--- a/Report/Six Process Element (As-is).docx
+++ b/Report/Six Process Element (As-is).docx
@@ -594,15 +594,7 @@
                 <w:sz w:val="18"/>
                 <w:szCs w:val="18"/>
               </w:rPr>
-              <w:t xml:space="preserve">1.  </w:t>
-            </w:r>
-            <w:r>
-              <w:rPr>
-                <w:rFonts w:ascii="Times New Roman" w:hAnsi="Times New Roman" w:cs="Times New Roman"/>
-                <w:sz w:val="18"/>
-                <w:szCs w:val="18"/>
-              </w:rPr>
-              <w:t>Receive Accreditation Manual</w:t>
+              <w:t>1.  Receive Accreditation Manual</w:t>
             </w:r>
           </w:p>
           <w:p>
@@ -642,15 +634,7 @@
                 <w:sz w:val="18"/>
                 <w:szCs w:val="18"/>
               </w:rPr>
-              <w:t xml:space="preserve">2.  </w:t>
-            </w:r>
-            <w:r>
-              <w:rPr>
-                <w:rFonts w:ascii="Times New Roman" w:hAnsi="Times New Roman" w:cs="Times New Roman"/>
-                <w:sz w:val="18"/>
-                <w:szCs w:val="18"/>
-              </w:rPr>
-              <w:t>Send the Accreditation manual</w:t>
+              <w:t>2.  Send the Accreditation manual</w:t>
             </w:r>
           </w:p>
           <w:p>
@@ -3409,6 +3393,14 @@
               </w:rPr>
               <w:t>11. Send the Marksheet</w:t>
             </w:r>
+            <w:r>
+              <w:rPr>
+                <w:rFonts w:ascii="Times New Roman" w:hAnsi="Times New Roman" w:cs="Times New Roman"/>
+                <w:sz w:val="18"/>
+                <w:szCs w:val="18"/>
+              </w:rPr>
+              <w:t xml:space="preserve"> to admin to store in the database</w:t>
+            </w:r>
           </w:p>
         </w:tc>
         <w:tc>
@@ -4331,15 +4323,7 @@
                 <w:sz w:val="20"/>
                 <w:szCs w:val="20"/>
               </w:rPr>
-              <w:t>student grades’</w:t>
-            </w:r>
-            <w:r>
-              <w:rPr>
-                <w:rFonts w:ascii="Times New Roman" w:hAnsi="Times New Roman" w:cs="Times New Roman"/>
-                <w:sz w:val="20"/>
-                <w:szCs w:val="20"/>
-              </w:rPr>
-              <w:t xml:space="preserve"> information.</w:t>
+              <w:t>student grades’ information.</w:t>
             </w:r>
           </w:p>
         </w:tc>
@@ -5552,7 +5536,17 @@
                 <w:sz w:val="16"/>
                 <w:szCs w:val="16"/>
               </w:rPr>
-              <w:t>Registrar’s Office:</w:t>
+              <w:t>Admin</w:t>
+            </w:r>
+            <w:r>
+              <w:rPr>
+                <w:rFonts w:ascii="Times New Roman" w:hAnsi="Times New Roman" w:cs="Times New Roman"/>
+                <w:b/>
+                <w:bCs/>
+                <w:sz w:val="16"/>
+                <w:szCs w:val="16"/>
+              </w:rPr>
+              <w:t>:</w:t>
             </w:r>
           </w:p>
           <w:p>
@@ -7541,7 +7535,17 @@
                 <w:sz w:val="20"/>
                 <w:szCs w:val="20"/>
               </w:rPr>
-              <w:t>Registrar’s Office:</w:t>
+              <w:t>Admin</w:t>
+            </w:r>
+            <w:r>
+              <w:rPr>
+                <w:rFonts w:ascii="TimesNewRomanPS-BoldMT" w:hAnsi="TimesNewRomanPS-BoldMT" w:cs="TimesNewRomanPS-BoldMT"/>
+                <w:b/>
+                <w:bCs/>
+                <w:sz w:val="20"/>
+                <w:szCs w:val="20"/>
+              </w:rPr>
+              <w:t>:</w:t>
             </w:r>
           </w:p>
           <w:p>
@@ -7603,16 +7607,14 @@
               </w:rPr>
               <w:t xml:space="preserve">when </w:t>
             </w:r>
-            <w:proofErr w:type="spellStart"/>
-            <w:r>
-              <w:rPr>
-                <w:rFonts w:ascii="TimesNewRomanPSMT" w:hAnsi="TimesNewRomanPSMT" w:cs="TimesNewRomanPSMT"/>
-                <w:sz w:val="20"/>
-                <w:szCs w:val="20"/>
-              </w:rPr>
-              <w:t>its</w:t>
-            </w:r>
-            <w:proofErr w:type="spellEnd"/>
+            <w:r>
+              <w:rPr>
+                <w:rFonts w:ascii="TimesNewRomanPSMT" w:hAnsi="TimesNewRomanPSMT" w:cs="TimesNewRomanPSMT"/>
+                <w:sz w:val="20"/>
+                <w:szCs w:val="20"/>
+              </w:rPr>
+              <w:t>it’s</w:t>
+            </w:r>
             <w:r>
               <w:rPr>
                 <w:rFonts w:ascii="TimesNewRomanPSMT" w:hAnsi="TimesNewRomanPSMT" w:cs="TimesNewRomanPSMT"/>
@@ -8078,17 +8080,7 @@
                 <w:sz w:val="20"/>
                 <w:szCs w:val="20"/>
               </w:rPr>
-              <w:t>Store’s</w:t>
-            </w:r>
-            <w:r>
-              <w:rPr>
-                <w:rFonts w:ascii="TimesNewRomanPS-BoldMT" w:hAnsi="TimesNewRomanPS-BoldMT" w:cs="TimesNewRomanPS-BoldMT"/>
-                <w:b/>
-                <w:bCs/>
-                <w:sz w:val="20"/>
-                <w:szCs w:val="20"/>
-              </w:rPr>
-              <w:t xml:space="preserve"> </w:t>
+              <w:t xml:space="preserve">Store’s </w:t>
             </w:r>
             <w:r>
               <w:rPr>
@@ -9575,7 +9567,23 @@
                 <w:sz w:val="16"/>
                 <w:szCs w:val="16"/>
               </w:rPr>
-              <w:t>1. Inform the university head of a deadline</w:t>
+              <w:t xml:space="preserve">1. Inform the </w:t>
+            </w:r>
+            <w:r>
+              <w:rPr>
+                <w:rFonts w:ascii="TimesNewRomanPSMT" w:hAnsi="TimesNewRomanPSMT" w:cs="TimesNewRomanPSMT"/>
+                <w:sz w:val="16"/>
+                <w:szCs w:val="16"/>
+              </w:rPr>
+              <w:t xml:space="preserve">VC </w:t>
+            </w:r>
+            <w:r>
+              <w:rPr>
+                <w:rFonts w:ascii="TimesNewRomanPSMT" w:hAnsi="TimesNewRomanPSMT" w:cs="TimesNewRomanPSMT"/>
+                <w:sz w:val="16"/>
+                <w:szCs w:val="16"/>
+              </w:rPr>
+              <w:t>of a deadline</w:t>
             </w:r>
           </w:p>
           <w:p>
@@ -10475,13 +10483,23 @@
                 <w:szCs w:val="20"/>
               </w:rPr>
             </w:pPr>
-            <w:r>
-              <w:rPr>
-                <w:rFonts w:ascii="TimesNewRomanPSMT" w:hAnsi="TimesNewRomanPSMT" w:cs="TimesNewRomanPSMT"/>
-                <w:sz w:val="20"/>
-                <w:szCs w:val="20"/>
-              </w:rPr>
-              <w:t>Reports softcopies.</w:t>
+            <w:proofErr w:type="gramStart"/>
+            <w:r>
+              <w:rPr>
+                <w:rFonts w:ascii="TimesNewRomanPSMT" w:hAnsi="TimesNewRomanPSMT" w:cs="TimesNewRomanPSMT"/>
+                <w:sz w:val="20"/>
+                <w:szCs w:val="20"/>
+              </w:rPr>
+              <w:t>Reports</w:t>
+            </w:r>
+            <w:proofErr w:type="gramEnd"/>
+            <w:r>
+              <w:rPr>
+                <w:rFonts w:ascii="TimesNewRomanPSMT" w:hAnsi="TimesNewRomanPSMT" w:cs="TimesNewRomanPSMT"/>
+                <w:sz w:val="20"/>
+                <w:szCs w:val="20"/>
+              </w:rPr>
+              <w:t xml:space="preserve"> softcopies.</w:t>
             </w:r>
           </w:p>
           <w:p>
@@ -13349,4 +13367,16 @@
     </a:ext>
   </a:extLst>
 </a:theme>
+</file>
+
+<file path=customXml/item1.xml><?xml version="1.0" encoding="utf-8"?>
+<b:Sources xmlns:b="http://schemas.openxmlformats.org/officeDocument/2006/bibliography" xmlns="http://schemas.openxmlformats.org/officeDocument/2006/bibliography" SelectedStyle="\APASixthEditionOfficeOnline.xsl" StyleName="APA" Version="6"/>
+</file>
+
+<file path=customXml/itemProps1.xml><?xml version="1.0" encoding="utf-8"?>
+<ds:datastoreItem xmlns:ds="http://schemas.openxmlformats.org/officeDocument/2006/customXml" ds:itemID="{0E5BC152-CA6B-4395-8CEA-BC7DB30EDCC4}">
+  <ds:schemaRefs>
+    <ds:schemaRef ds:uri="http://schemas.openxmlformats.org/officeDocument/2006/bibliography"/>
+  </ds:schemaRefs>
+</ds:datastoreItem>
 </file>
--- a/Report/Six Process Element (As-is).docx
+++ b/Report/Six Process Element (As-is).docx
@@ -978,7 +978,39 @@
                 <w:sz w:val="18"/>
                 <w:szCs w:val="18"/>
               </w:rPr>
-              <w:t>1. List course content.</w:t>
+              <w:t>1.</w:t>
+            </w:r>
+            <w:r>
+              <w:rPr>
+                <w:rFonts w:ascii="Times New Roman" w:hAnsi="Times New Roman" w:cs="Times New Roman"/>
+                <w:sz w:val="18"/>
+                <w:szCs w:val="18"/>
+              </w:rPr>
+              <w:t>Check if previous</w:t>
+            </w:r>
+            <w:r>
+              <w:rPr>
+                <w:rFonts w:ascii="Times New Roman" w:hAnsi="Times New Roman" w:cs="Times New Roman"/>
+                <w:sz w:val="18"/>
+                <w:szCs w:val="18"/>
+              </w:rPr>
+              <w:t xml:space="preserve"> course content</w:t>
+            </w:r>
+            <w:r>
+              <w:rPr>
+                <w:rFonts w:ascii="Times New Roman" w:hAnsi="Times New Roman" w:cs="Times New Roman"/>
+                <w:sz w:val="18"/>
+                <w:szCs w:val="18"/>
+              </w:rPr>
+              <w:t xml:space="preserve"> is present form register office, otherwise make new course content</w:t>
+            </w:r>
+            <w:r>
+              <w:rPr>
+                <w:rFonts w:ascii="Times New Roman" w:hAnsi="Times New Roman" w:cs="Times New Roman"/>
+                <w:sz w:val="18"/>
+                <w:szCs w:val="18"/>
+              </w:rPr>
+              <w:t>.</w:t>
             </w:r>
           </w:p>
           <w:p>
@@ -1197,6 +1229,78 @@
               <w:t>COs.</w:t>
             </w:r>
             <w:proofErr w:type="spellEnd"/>
+          </w:p>
+          <w:p>
+            <w:pPr>
+              <w:rPr>
+                <w:rFonts w:ascii="Times New Roman" w:hAnsi="Times New Roman" w:cs="Times New Roman"/>
+                <w:sz w:val="18"/>
+                <w:szCs w:val="18"/>
+              </w:rPr>
+            </w:pPr>
+          </w:p>
+          <w:p>
+            <w:pPr>
+              <w:autoSpaceDE w:val="0"/>
+              <w:autoSpaceDN w:val="0"/>
+              <w:adjustRightInd w:val="0"/>
+              <w:rPr>
+                <w:rFonts w:ascii="Times New Roman" w:hAnsi="Times New Roman" w:cs="Times New Roman"/>
+                <w:b/>
+                <w:bCs/>
+                <w:sz w:val="18"/>
+                <w:szCs w:val="18"/>
+              </w:rPr>
+            </w:pPr>
+            <w:r>
+              <w:rPr>
+                <w:rFonts w:ascii="Times New Roman" w:hAnsi="Times New Roman" w:cs="Times New Roman"/>
+                <w:b/>
+                <w:bCs/>
+                <w:sz w:val="18"/>
+                <w:szCs w:val="18"/>
+              </w:rPr>
+              <w:t>Register Office</w:t>
+            </w:r>
+            <w:r>
+              <w:rPr>
+                <w:rFonts w:ascii="Times New Roman" w:hAnsi="Times New Roman" w:cs="Times New Roman"/>
+                <w:b/>
+                <w:bCs/>
+                <w:sz w:val="18"/>
+                <w:szCs w:val="18"/>
+              </w:rPr>
+              <w:t>:</w:t>
+            </w:r>
+          </w:p>
+          <w:p>
+            <w:pPr>
+              <w:autoSpaceDE w:val="0"/>
+              <w:autoSpaceDN w:val="0"/>
+              <w:adjustRightInd w:val="0"/>
+              <w:rPr>
+                <w:rFonts w:ascii="Times New Roman" w:hAnsi="Times New Roman" w:cs="Times New Roman"/>
+                <w:sz w:val="18"/>
+                <w:szCs w:val="18"/>
+              </w:rPr>
+            </w:pPr>
+            <w:r>
+              <w:rPr>
+                <w:rFonts w:ascii="Times New Roman" w:hAnsi="Times New Roman" w:cs="Times New Roman"/>
+                <w:sz w:val="18"/>
+                <w:szCs w:val="18"/>
+              </w:rPr>
+              <w:t>1.Send course content to course instructor if available otherwise send negative message.</w:t>
+            </w:r>
+          </w:p>
+          <w:p>
+            <w:pPr>
+              <w:rPr>
+                <w:rFonts w:ascii="Times New Roman" w:hAnsi="Times New Roman" w:cs="Times New Roman"/>
+                <w:sz w:val="18"/>
+                <w:szCs w:val="18"/>
+              </w:rPr>
+            </w:pPr>
           </w:p>
         </w:tc>
         <w:tc>
@@ -2099,12 +2203,128 @@
           </w:tcPr>
           <w:p>
             <w:pPr>
-              <w:rPr>
-                <w:rFonts w:ascii="Times New Roman" w:hAnsi="Times New Roman" w:cs="Times New Roman"/>
-                <w:sz w:val="18"/>
-                <w:szCs w:val="18"/>
-              </w:rPr>
-            </w:pPr>
+              <w:autoSpaceDE w:val="0"/>
+              <w:autoSpaceDN w:val="0"/>
+              <w:adjustRightInd w:val="0"/>
+              <w:rPr>
+                <w:rFonts w:ascii="Times New Roman" w:hAnsi="Times New Roman" w:cs="Times New Roman"/>
+                <w:b/>
+                <w:bCs/>
+                <w:sz w:val="20"/>
+                <w:szCs w:val="20"/>
+              </w:rPr>
+            </w:pPr>
+            <w:r>
+              <w:rPr>
+                <w:rFonts w:ascii="Times New Roman" w:hAnsi="Times New Roman" w:cs="Times New Roman"/>
+                <w:b/>
+                <w:bCs/>
+                <w:sz w:val="20"/>
+                <w:szCs w:val="20"/>
+              </w:rPr>
+              <w:t>IRAS Database</w:t>
+            </w:r>
+          </w:p>
+          <w:p>
+            <w:pPr>
+              <w:autoSpaceDE w:val="0"/>
+              <w:autoSpaceDN w:val="0"/>
+              <w:adjustRightInd w:val="0"/>
+              <w:rPr>
+                <w:rFonts w:ascii="Times New Roman" w:hAnsi="Times New Roman" w:cs="Times New Roman"/>
+                <w:b/>
+                <w:bCs/>
+                <w:sz w:val="20"/>
+                <w:szCs w:val="20"/>
+              </w:rPr>
+            </w:pPr>
+            <w:r>
+              <w:rPr>
+                <w:rFonts w:ascii="Times New Roman" w:hAnsi="Times New Roman" w:cs="Times New Roman"/>
+                <w:b/>
+                <w:bCs/>
+                <w:sz w:val="20"/>
+                <w:szCs w:val="20"/>
+              </w:rPr>
+              <w:t>server:</w:t>
+            </w:r>
+          </w:p>
+          <w:p>
+            <w:pPr>
+              <w:autoSpaceDE w:val="0"/>
+              <w:autoSpaceDN w:val="0"/>
+              <w:adjustRightInd w:val="0"/>
+              <w:rPr>
+                <w:rFonts w:ascii="Times New Roman" w:hAnsi="Times New Roman" w:cs="Times New Roman"/>
+                <w:sz w:val="20"/>
+                <w:szCs w:val="20"/>
+              </w:rPr>
+            </w:pPr>
+            <w:r>
+              <w:rPr>
+                <w:rFonts w:ascii="Times New Roman" w:hAnsi="Times New Roman" w:cs="Times New Roman"/>
+                <w:sz w:val="20"/>
+                <w:szCs w:val="20"/>
+              </w:rPr>
+              <w:t>1. IRAS uses a</w:t>
+            </w:r>
+          </w:p>
+          <w:p>
+            <w:pPr>
+              <w:autoSpaceDE w:val="0"/>
+              <w:autoSpaceDN w:val="0"/>
+              <w:adjustRightInd w:val="0"/>
+              <w:rPr>
+                <w:rFonts w:ascii="Times New Roman" w:hAnsi="Times New Roman" w:cs="Times New Roman"/>
+                <w:sz w:val="20"/>
+                <w:szCs w:val="20"/>
+              </w:rPr>
+            </w:pPr>
+            <w:r>
+              <w:rPr>
+                <w:rFonts w:ascii="Times New Roman" w:hAnsi="Times New Roman" w:cs="Times New Roman"/>
+                <w:sz w:val="20"/>
+                <w:szCs w:val="20"/>
+              </w:rPr>
+              <w:t>database server to</w:t>
+            </w:r>
+          </w:p>
+          <w:p>
+            <w:pPr>
+              <w:autoSpaceDE w:val="0"/>
+              <w:autoSpaceDN w:val="0"/>
+              <w:adjustRightInd w:val="0"/>
+              <w:rPr>
+                <w:rFonts w:ascii="Times New Roman" w:hAnsi="Times New Roman" w:cs="Times New Roman"/>
+                <w:sz w:val="20"/>
+                <w:szCs w:val="20"/>
+              </w:rPr>
+            </w:pPr>
+            <w:r>
+              <w:rPr>
+                <w:rFonts w:ascii="Times New Roman" w:hAnsi="Times New Roman" w:cs="Times New Roman"/>
+                <w:sz w:val="20"/>
+                <w:szCs w:val="20"/>
+              </w:rPr>
+              <w:t>store and maintain</w:t>
+            </w:r>
+          </w:p>
+          <w:p>
+            <w:pPr>
+              <w:rPr>
+                <w:rFonts w:ascii="Times New Roman" w:hAnsi="Times New Roman" w:cs="Times New Roman"/>
+                <w:sz w:val="18"/>
+                <w:szCs w:val="18"/>
+              </w:rPr>
+            </w:pPr>
+            <w:r>
+              <w:rPr>
+                <w:rFonts w:ascii="Times New Roman" w:hAnsi="Times New Roman" w:cs="Times New Roman"/>
+                <w:sz w:val="20"/>
+                <w:szCs w:val="20"/>
+              </w:rPr>
+              <w:t>student grades’ information.</w:t>
+            </w:r>
           </w:p>
         </w:tc>
         <w:tc>
@@ -2396,6 +2616,3094 @@
         </w:tc>
       </w:tr>
     </w:tbl>
+    <w:p>
+      <w:pPr>
+        <w:rPr>
+          <w:rFonts w:ascii="Times New Roman" w:hAnsi="Times New Roman" w:cs="Times New Roman"/>
+          <w:sz w:val="18"/>
+          <w:szCs w:val="18"/>
+        </w:rPr>
+      </w:pPr>
+    </w:p>
+    <w:tbl>
+      <w:tblPr>
+        <w:tblStyle w:val="TableGrid"/>
+        <w:tblpPr w:leftFromText="180" w:rightFromText="180" w:horzAnchor="margin" w:tblpXSpec="center" w:tblpY="-585"/>
+        <w:tblW w:w="11713" w:type="dxa"/>
+        <w:tblLayout w:type="fixed"/>
+        <w:tblLook w:val="04A0" w:firstRow="1" w:lastRow="0" w:firstColumn="1" w:lastColumn="0" w:noHBand="0" w:noVBand="1"/>
+      </w:tblPr>
+      <w:tblGrid>
+        <w:gridCol w:w="1255"/>
+        <w:gridCol w:w="1980"/>
+        <w:gridCol w:w="1710"/>
+        <w:gridCol w:w="1800"/>
+        <w:gridCol w:w="1530"/>
+        <w:gridCol w:w="1530"/>
+        <w:gridCol w:w="1908"/>
+      </w:tblGrid>
+      <w:tr>
+        <w:trPr>
+          <w:trHeight w:val="480"/>
+        </w:trPr>
+        <w:tc>
+          <w:tcPr>
+            <w:tcW w:w="1255" w:type="dxa"/>
+            <w:vMerge w:val="restart"/>
+            <w:shd w:val="clear" w:color="auto" w:fill="FF0000"/>
+            <w:vAlign w:val="center"/>
+          </w:tcPr>
+          <w:p>
+            <w:pPr>
+              <w:rPr>
+                <w:rFonts w:ascii="Times New Roman" w:hAnsi="Times New Roman" w:cs="Times New Roman"/>
+                <w:sz w:val="18"/>
+                <w:szCs w:val="18"/>
+              </w:rPr>
+            </w:pPr>
+            <w:bookmarkStart w:id="0" w:name="_Hlk68629448"/>
+            <w:bookmarkStart w:id="1" w:name="_Hlk68629456"/>
+            <w:r>
+              <w:rPr>
+                <w:rFonts w:ascii="Times New Roman" w:hAnsi="Times New Roman" w:cs="Times New Roman"/>
+                <w:b/>
+                <w:bCs/>
+                <w:sz w:val="32"/>
+                <w:szCs w:val="32"/>
+              </w:rPr>
+              <w:lastRenderedPageBreak/>
+              <w:t>Process</w:t>
+            </w:r>
+          </w:p>
+        </w:tc>
+        <w:tc>
+          <w:tcPr>
+            <w:tcW w:w="10458" w:type="dxa"/>
+            <w:gridSpan w:val="6"/>
+            <w:shd w:val="clear" w:color="auto" w:fill="FF0000"/>
+            <w:vAlign w:val="center"/>
+          </w:tcPr>
+          <w:p>
+            <w:pPr>
+              <w:jc w:val="center"/>
+              <w:rPr>
+                <w:rFonts w:ascii="Times New Roman" w:hAnsi="Times New Roman" w:cs="Times New Roman"/>
+                <w:sz w:val="18"/>
+                <w:szCs w:val="18"/>
+              </w:rPr>
+            </w:pPr>
+            <w:r>
+              <w:rPr>
+                <w:rFonts w:ascii="Times New Roman" w:hAnsi="Times New Roman" w:cs="Times New Roman"/>
+                <w:b/>
+                <w:bCs/>
+                <w:sz w:val="32"/>
+                <w:szCs w:val="32"/>
+              </w:rPr>
+              <w:t>System Roles</w:t>
+            </w:r>
+          </w:p>
+        </w:tc>
+      </w:tr>
+      <w:bookmarkEnd w:id="0"/>
+      <w:tr>
+        <w:trPr>
+          <w:trHeight w:val="1120"/>
+        </w:trPr>
+        <w:tc>
+          <w:tcPr>
+            <w:tcW w:w="1255" w:type="dxa"/>
+            <w:vMerge/>
+          </w:tcPr>
+          <w:p>
+            <w:pPr>
+              <w:rPr>
+                <w:rFonts w:ascii="Times New Roman" w:hAnsi="Times New Roman" w:cs="Times New Roman"/>
+                <w:sz w:val="18"/>
+                <w:szCs w:val="18"/>
+              </w:rPr>
+            </w:pPr>
+          </w:p>
+        </w:tc>
+        <w:tc>
+          <w:tcPr>
+            <w:tcW w:w="1980" w:type="dxa"/>
+          </w:tcPr>
+          <w:p>
+            <w:pPr>
+              <w:rPr>
+                <w:rFonts w:ascii="Times New Roman" w:hAnsi="Times New Roman" w:cs="Times New Roman"/>
+                <w:b/>
+                <w:bCs/>
+                <w:sz w:val="18"/>
+                <w:szCs w:val="18"/>
+              </w:rPr>
+            </w:pPr>
+            <w:r>
+              <w:rPr>
+                <w:rFonts w:ascii="Times New Roman" w:hAnsi="Times New Roman" w:cs="Times New Roman"/>
+                <w:b/>
+                <w:bCs/>
+                <w:sz w:val="32"/>
+                <w:szCs w:val="32"/>
+              </w:rPr>
+              <w:t>Human</w:t>
+            </w:r>
+          </w:p>
+        </w:tc>
+        <w:tc>
+          <w:tcPr>
+            <w:tcW w:w="1710" w:type="dxa"/>
+          </w:tcPr>
+          <w:p>
+            <w:pPr>
+              <w:autoSpaceDE w:val="0"/>
+              <w:autoSpaceDN w:val="0"/>
+              <w:adjustRightInd w:val="0"/>
+              <w:rPr>
+                <w:rFonts w:ascii="Times New Roman" w:hAnsi="Times New Roman" w:cs="Times New Roman"/>
+                <w:b/>
+                <w:bCs/>
+                <w:sz w:val="32"/>
+                <w:szCs w:val="32"/>
+              </w:rPr>
+            </w:pPr>
+            <w:r>
+              <w:rPr>
+                <w:rFonts w:ascii="Times New Roman" w:hAnsi="Times New Roman" w:cs="Times New Roman"/>
+                <w:b/>
+                <w:bCs/>
+                <w:sz w:val="32"/>
+                <w:szCs w:val="32"/>
+              </w:rPr>
+              <w:t>Non-Comp</w:t>
+            </w:r>
+          </w:p>
+          <w:p>
+            <w:pPr>
+              <w:rPr>
+                <w:rFonts w:ascii="Times New Roman" w:hAnsi="Times New Roman" w:cs="Times New Roman"/>
+                <w:b/>
+                <w:bCs/>
+                <w:sz w:val="18"/>
+                <w:szCs w:val="18"/>
+              </w:rPr>
+            </w:pPr>
+            <w:r>
+              <w:rPr>
+                <w:rFonts w:ascii="Times New Roman" w:hAnsi="Times New Roman" w:cs="Times New Roman"/>
+                <w:b/>
+                <w:bCs/>
+                <w:sz w:val="32"/>
+                <w:szCs w:val="32"/>
+              </w:rPr>
+              <w:t>Hardware</w:t>
+            </w:r>
+          </w:p>
+        </w:tc>
+        <w:tc>
+          <w:tcPr>
+            <w:tcW w:w="1800" w:type="dxa"/>
+          </w:tcPr>
+          <w:p>
+            <w:pPr>
+              <w:autoSpaceDE w:val="0"/>
+              <w:autoSpaceDN w:val="0"/>
+              <w:adjustRightInd w:val="0"/>
+              <w:rPr>
+                <w:rFonts w:ascii="Times New Roman" w:hAnsi="Times New Roman" w:cs="Times New Roman"/>
+                <w:b/>
+                <w:bCs/>
+                <w:sz w:val="32"/>
+                <w:szCs w:val="32"/>
+              </w:rPr>
+            </w:pPr>
+            <w:r>
+              <w:rPr>
+                <w:rFonts w:ascii="Times New Roman" w:hAnsi="Times New Roman" w:cs="Times New Roman"/>
+                <w:b/>
+                <w:bCs/>
+                <w:sz w:val="32"/>
+                <w:szCs w:val="32"/>
+              </w:rPr>
+              <w:t>Computing</w:t>
+            </w:r>
+          </w:p>
+          <w:p>
+            <w:pPr>
+              <w:rPr>
+                <w:rFonts w:ascii="Times New Roman" w:hAnsi="Times New Roman" w:cs="Times New Roman"/>
+                <w:b/>
+                <w:bCs/>
+                <w:sz w:val="18"/>
+                <w:szCs w:val="18"/>
+              </w:rPr>
+            </w:pPr>
+            <w:r>
+              <w:rPr>
+                <w:rFonts w:ascii="Times New Roman" w:hAnsi="Times New Roman" w:cs="Times New Roman"/>
+                <w:b/>
+                <w:bCs/>
+                <w:sz w:val="32"/>
+                <w:szCs w:val="32"/>
+              </w:rPr>
+              <w:t>Hardware</w:t>
+            </w:r>
+          </w:p>
+        </w:tc>
+        <w:tc>
+          <w:tcPr>
+            <w:tcW w:w="1530" w:type="dxa"/>
+          </w:tcPr>
+          <w:p>
+            <w:pPr>
+              <w:rPr>
+                <w:rFonts w:ascii="Times New Roman" w:hAnsi="Times New Roman" w:cs="Times New Roman"/>
+                <w:b/>
+                <w:bCs/>
+                <w:sz w:val="18"/>
+                <w:szCs w:val="18"/>
+              </w:rPr>
+            </w:pPr>
+            <w:r>
+              <w:rPr>
+                <w:rFonts w:ascii="Times New Roman" w:hAnsi="Times New Roman" w:cs="Times New Roman"/>
+                <w:b/>
+                <w:bCs/>
+                <w:sz w:val="32"/>
+                <w:szCs w:val="32"/>
+              </w:rPr>
+              <w:t>Software</w:t>
+            </w:r>
+          </w:p>
+        </w:tc>
+        <w:tc>
+          <w:tcPr>
+            <w:tcW w:w="1530" w:type="dxa"/>
+          </w:tcPr>
+          <w:p>
+            <w:pPr>
+              <w:rPr>
+                <w:rFonts w:ascii="Times New Roman" w:hAnsi="Times New Roman" w:cs="Times New Roman"/>
+                <w:b/>
+                <w:bCs/>
+                <w:sz w:val="18"/>
+                <w:szCs w:val="18"/>
+              </w:rPr>
+            </w:pPr>
+            <w:r>
+              <w:rPr>
+                <w:rFonts w:ascii="Times New Roman" w:hAnsi="Times New Roman" w:cs="Times New Roman"/>
+                <w:b/>
+                <w:bCs/>
+                <w:sz w:val="32"/>
+                <w:szCs w:val="32"/>
+              </w:rPr>
+              <w:t>Database</w:t>
+            </w:r>
+          </w:p>
+        </w:tc>
+        <w:tc>
+          <w:tcPr>
+            <w:tcW w:w="1908" w:type="dxa"/>
+          </w:tcPr>
+          <w:p>
+            <w:pPr>
+              <w:autoSpaceDE w:val="0"/>
+              <w:autoSpaceDN w:val="0"/>
+              <w:adjustRightInd w:val="0"/>
+              <w:rPr>
+                <w:rFonts w:ascii="Times New Roman" w:hAnsi="Times New Roman" w:cs="Times New Roman"/>
+                <w:b/>
+                <w:bCs/>
+                <w:sz w:val="32"/>
+                <w:szCs w:val="32"/>
+              </w:rPr>
+            </w:pPr>
+            <w:r>
+              <w:rPr>
+                <w:rFonts w:ascii="Times New Roman" w:hAnsi="Times New Roman" w:cs="Times New Roman"/>
+                <w:b/>
+                <w:bCs/>
+                <w:sz w:val="32"/>
+                <w:szCs w:val="32"/>
+              </w:rPr>
+              <w:t>Network &amp;</w:t>
+            </w:r>
+          </w:p>
+          <w:p>
+            <w:pPr>
+              <w:rPr>
+                <w:rFonts w:ascii="Times New Roman" w:hAnsi="Times New Roman" w:cs="Times New Roman"/>
+                <w:b/>
+                <w:bCs/>
+                <w:sz w:val="18"/>
+                <w:szCs w:val="18"/>
+              </w:rPr>
+            </w:pPr>
+            <w:r>
+              <w:rPr>
+                <w:rFonts w:ascii="Times New Roman" w:hAnsi="Times New Roman" w:cs="Times New Roman"/>
+                <w:b/>
+                <w:bCs/>
+                <w:sz w:val="32"/>
+                <w:szCs w:val="32"/>
+              </w:rPr>
+              <w:t>Communication</w:t>
+            </w:r>
+          </w:p>
+        </w:tc>
+      </w:tr>
+      <w:tr>
+        <w:trPr>
+          <w:trHeight w:val="11236"/>
+        </w:trPr>
+        <w:tc>
+          <w:tcPr>
+            <w:tcW w:w="1255" w:type="dxa"/>
+            <w:shd w:val="clear" w:color="auto" w:fill="0070C0"/>
+          </w:tcPr>
+          <w:p>
+            <w:pPr>
+              <w:rPr>
+                <w:rFonts w:ascii="Times New Roman" w:hAnsi="Times New Roman" w:cs="Times New Roman"/>
+                <w:sz w:val="18"/>
+                <w:szCs w:val="18"/>
+              </w:rPr>
+            </w:pPr>
+            <w:r>
+              <w:rPr>
+                <w:rFonts w:ascii="Times New Roman" w:hAnsi="Times New Roman" w:cs="Times New Roman"/>
+                <w:color w:val="FFFFFF"/>
+                <w:sz w:val="20"/>
+                <w:szCs w:val="20"/>
+              </w:rPr>
+              <w:t>Check Number of student enrollment in a department</w:t>
+            </w:r>
+          </w:p>
+        </w:tc>
+        <w:tc>
+          <w:tcPr>
+            <w:tcW w:w="1980" w:type="dxa"/>
+            <w:shd w:val="clear" w:color="auto" w:fill="53D2FF"/>
+          </w:tcPr>
+          <w:p>
+            <w:pPr>
+              <w:rPr>
+                <w:rFonts w:ascii="Times New Roman" w:hAnsi="Times New Roman" w:cs="Times New Roman"/>
+                <w:b/>
+                <w:bCs/>
+                <w:sz w:val="18"/>
+                <w:szCs w:val="18"/>
+              </w:rPr>
+            </w:pPr>
+            <w:r>
+              <w:rPr>
+                <w:rFonts w:ascii="Times New Roman" w:hAnsi="Times New Roman" w:cs="Times New Roman"/>
+                <w:b/>
+                <w:bCs/>
+                <w:sz w:val="18"/>
+                <w:szCs w:val="18"/>
+              </w:rPr>
+              <w:t>Student:</w:t>
+            </w:r>
+          </w:p>
+          <w:p>
+            <w:pPr>
+              <w:rPr>
+                <w:rFonts w:ascii="Times New Roman" w:hAnsi="Times New Roman" w:cs="Times New Roman"/>
+                <w:sz w:val="18"/>
+                <w:szCs w:val="18"/>
+              </w:rPr>
+            </w:pPr>
+            <w:r>
+              <w:rPr>
+                <w:rFonts w:ascii="Times New Roman" w:hAnsi="Times New Roman" w:cs="Times New Roman"/>
+                <w:sz w:val="18"/>
+                <w:szCs w:val="18"/>
+              </w:rPr>
+              <w:t>1. Student enroll in a specific Degree program.</w:t>
+            </w:r>
+          </w:p>
+          <w:p>
+            <w:pPr>
+              <w:rPr>
+                <w:rFonts w:ascii="Times New Roman" w:hAnsi="Times New Roman" w:cs="Times New Roman"/>
+                <w:sz w:val="18"/>
+                <w:szCs w:val="18"/>
+              </w:rPr>
+            </w:pPr>
+            <w:r>
+              <w:rPr>
+                <w:rFonts w:ascii="Times New Roman" w:hAnsi="Times New Roman" w:cs="Times New Roman"/>
+                <w:sz w:val="18"/>
+                <w:szCs w:val="18"/>
+              </w:rPr>
+              <w:t>2. Student information is sent to register’s office.</w:t>
+            </w:r>
+          </w:p>
+          <w:p>
+            <w:pPr>
+              <w:rPr>
+                <w:rFonts w:ascii="Times New Roman" w:hAnsi="Times New Roman" w:cs="Times New Roman"/>
+                <w:sz w:val="18"/>
+                <w:szCs w:val="18"/>
+              </w:rPr>
+            </w:pPr>
+            <w:r>
+              <w:rPr>
+                <w:rFonts w:ascii="Times New Roman" w:hAnsi="Times New Roman" w:cs="Times New Roman"/>
+                <w:sz w:val="18"/>
+                <w:szCs w:val="18"/>
+              </w:rPr>
+              <w:t xml:space="preserve"> </w:t>
+            </w:r>
+          </w:p>
+          <w:p>
+            <w:pPr>
+              <w:rPr>
+                <w:rFonts w:ascii="Times New Roman" w:hAnsi="Times New Roman" w:cs="Times New Roman"/>
+                <w:b/>
+                <w:bCs/>
+                <w:sz w:val="18"/>
+                <w:szCs w:val="18"/>
+              </w:rPr>
+            </w:pPr>
+            <w:r>
+              <w:rPr>
+                <w:rFonts w:ascii="Times New Roman" w:hAnsi="Times New Roman" w:cs="Times New Roman"/>
+                <w:b/>
+                <w:bCs/>
+                <w:sz w:val="18"/>
+                <w:szCs w:val="18"/>
+              </w:rPr>
+              <w:t>Register Office:</w:t>
+            </w:r>
+          </w:p>
+          <w:p>
+            <w:pPr>
+              <w:rPr>
+                <w:rFonts w:ascii="Times New Roman" w:hAnsi="Times New Roman" w:cs="Times New Roman"/>
+                <w:sz w:val="18"/>
+                <w:szCs w:val="18"/>
+              </w:rPr>
+            </w:pPr>
+            <w:r>
+              <w:rPr>
+                <w:rFonts w:ascii="Times New Roman" w:hAnsi="Times New Roman" w:cs="Times New Roman"/>
+                <w:sz w:val="18"/>
+                <w:szCs w:val="18"/>
+              </w:rPr>
+              <w:t>1.Gather all the new student’s information.</w:t>
+            </w:r>
+          </w:p>
+          <w:p>
+            <w:pPr>
+              <w:rPr>
+                <w:rFonts w:ascii="Times New Roman" w:hAnsi="Times New Roman" w:cs="Times New Roman"/>
+                <w:sz w:val="18"/>
+                <w:szCs w:val="18"/>
+              </w:rPr>
+            </w:pPr>
+            <w:r>
+              <w:rPr>
+                <w:rFonts w:ascii="Times New Roman" w:hAnsi="Times New Roman" w:cs="Times New Roman"/>
+                <w:sz w:val="18"/>
+                <w:szCs w:val="18"/>
+              </w:rPr>
+              <w:t>2. Assign the data in sheet of student information of designated departments.</w:t>
+            </w:r>
+          </w:p>
+          <w:p>
+            <w:pPr>
+              <w:rPr>
+                <w:rFonts w:ascii="Times New Roman" w:hAnsi="Times New Roman" w:cs="Times New Roman"/>
+                <w:sz w:val="18"/>
+                <w:szCs w:val="18"/>
+              </w:rPr>
+            </w:pPr>
+            <w:r>
+              <w:rPr>
+                <w:rFonts w:ascii="Times New Roman" w:hAnsi="Times New Roman" w:cs="Times New Roman"/>
+                <w:sz w:val="18"/>
+                <w:szCs w:val="18"/>
+              </w:rPr>
+              <w:t>3.Send the new update data to each department.</w:t>
+            </w:r>
+          </w:p>
+          <w:p>
+            <w:pPr>
+              <w:rPr>
+                <w:rFonts w:ascii="Times New Roman" w:hAnsi="Times New Roman" w:cs="Times New Roman"/>
+                <w:sz w:val="18"/>
+                <w:szCs w:val="18"/>
+              </w:rPr>
+            </w:pPr>
+          </w:p>
+          <w:p>
+            <w:pPr>
+              <w:rPr>
+                <w:rFonts w:ascii="Times New Roman" w:hAnsi="Times New Roman" w:cs="Times New Roman"/>
+                <w:b/>
+                <w:bCs/>
+                <w:sz w:val="18"/>
+                <w:szCs w:val="18"/>
+              </w:rPr>
+            </w:pPr>
+            <w:r>
+              <w:rPr>
+                <w:rFonts w:ascii="Times New Roman" w:hAnsi="Times New Roman" w:cs="Times New Roman"/>
+                <w:sz w:val="18"/>
+                <w:szCs w:val="18"/>
+              </w:rPr>
+              <w:t xml:space="preserve"> </w:t>
+            </w:r>
+            <w:r>
+              <w:rPr>
+                <w:rFonts w:ascii="Times New Roman" w:hAnsi="Times New Roman" w:cs="Times New Roman"/>
+                <w:b/>
+                <w:bCs/>
+                <w:sz w:val="18"/>
+                <w:szCs w:val="18"/>
+              </w:rPr>
+              <w:t>Department:</w:t>
+            </w:r>
+          </w:p>
+          <w:p>
+            <w:pPr>
+              <w:rPr>
+                <w:rFonts w:ascii="Times New Roman" w:hAnsi="Times New Roman" w:cs="Times New Roman"/>
+                <w:sz w:val="18"/>
+                <w:szCs w:val="18"/>
+              </w:rPr>
+            </w:pPr>
+            <w:r>
+              <w:rPr>
+                <w:rFonts w:ascii="Times New Roman" w:hAnsi="Times New Roman" w:cs="Times New Roman"/>
+                <w:sz w:val="18"/>
+                <w:szCs w:val="18"/>
+              </w:rPr>
+              <w:t>1.Recieve the data of new student.</w:t>
+            </w:r>
+          </w:p>
+          <w:p>
+            <w:pPr>
+              <w:rPr>
+                <w:rFonts w:ascii="Times New Roman" w:hAnsi="Times New Roman" w:cs="Times New Roman"/>
+                <w:sz w:val="18"/>
+                <w:szCs w:val="18"/>
+              </w:rPr>
+            </w:pPr>
+            <w:r>
+              <w:rPr>
+                <w:rFonts w:ascii="Times New Roman" w:hAnsi="Times New Roman" w:cs="Times New Roman"/>
+                <w:sz w:val="18"/>
+                <w:szCs w:val="18"/>
+              </w:rPr>
+              <w:t>2.Update it in the existing database</w:t>
+            </w:r>
+          </w:p>
+          <w:p>
+            <w:pPr>
+              <w:rPr>
+                <w:rFonts w:ascii="Times New Roman" w:hAnsi="Times New Roman" w:cs="Times New Roman"/>
+                <w:sz w:val="18"/>
+                <w:szCs w:val="18"/>
+              </w:rPr>
+            </w:pPr>
+            <w:r>
+              <w:rPr>
+                <w:rFonts w:ascii="Times New Roman" w:hAnsi="Times New Roman" w:cs="Times New Roman"/>
+                <w:sz w:val="18"/>
+                <w:szCs w:val="18"/>
+              </w:rPr>
+              <w:t>3. Send the data to department heads or deans for further inspection</w:t>
+            </w:r>
+          </w:p>
+          <w:p>
+            <w:pPr>
+              <w:rPr>
+                <w:rFonts w:ascii="Times New Roman" w:hAnsi="Times New Roman" w:cs="Times New Roman"/>
+                <w:sz w:val="18"/>
+                <w:szCs w:val="18"/>
+              </w:rPr>
+            </w:pPr>
+          </w:p>
+          <w:p>
+            <w:pPr>
+              <w:rPr>
+                <w:rFonts w:ascii="Times New Roman" w:hAnsi="Times New Roman" w:cs="Times New Roman"/>
+                <w:b/>
+                <w:bCs/>
+                <w:sz w:val="18"/>
+                <w:szCs w:val="18"/>
+              </w:rPr>
+            </w:pPr>
+            <w:r>
+              <w:rPr>
+                <w:rFonts w:ascii="Times New Roman" w:hAnsi="Times New Roman" w:cs="Times New Roman"/>
+                <w:b/>
+                <w:bCs/>
+                <w:sz w:val="18"/>
+                <w:szCs w:val="18"/>
+              </w:rPr>
+              <w:t xml:space="preserve">Department Head/Dean: </w:t>
+            </w:r>
+          </w:p>
+          <w:p>
+            <w:pPr>
+              <w:rPr>
+                <w:rFonts w:ascii="Times New Roman" w:hAnsi="Times New Roman" w:cs="Times New Roman"/>
+                <w:sz w:val="18"/>
+                <w:szCs w:val="18"/>
+              </w:rPr>
+            </w:pPr>
+            <w:r>
+              <w:rPr>
+                <w:rFonts w:ascii="Times New Roman" w:hAnsi="Times New Roman" w:cs="Times New Roman"/>
+                <w:sz w:val="18"/>
+                <w:szCs w:val="18"/>
+              </w:rPr>
+              <w:t>1.Recieve the data from department.</w:t>
+            </w:r>
+          </w:p>
+          <w:p>
+            <w:pPr>
+              <w:rPr>
+                <w:rFonts w:ascii="Times New Roman" w:hAnsi="Times New Roman" w:cs="Times New Roman"/>
+                <w:sz w:val="18"/>
+                <w:szCs w:val="18"/>
+              </w:rPr>
+            </w:pPr>
+            <w:r>
+              <w:rPr>
+                <w:rFonts w:ascii="Times New Roman" w:hAnsi="Times New Roman" w:cs="Times New Roman"/>
+                <w:sz w:val="18"/>
+                <w:szCs w:val="18"/>
+              </w:rPr>
+              <w:t>2.Make calculation of number of new student enrollment comparing to previous cases.</w:t>
+            </w:r>
+          </w:p>
+          <w:p>
+            <w:pPr>
+              <w:rPr>
+                <w:rFonts w:ascii="Times New Roman" w:hAnsi="Times New Roman" w:cs="Times New Roman"/>
+                <w:sz w:val="18"/>
+                <w:szCs w:val="18"/>
+              </w:rPr>
+            </w:pPr>
+            <w:r>
+              <w:rPr>
+                <w:rFonts w:ascii="Times New Roman" w:hAnsi="Times New Roman" w:cs="Times New Roman"/>
+                <w:sz w:val="18"/>
+                <w:szCs w:val="18"/>
+              </w:rPr>
+              <w:t>3. Make calculation number of categorize students, such as merit base, physical aid and others</w:t>
+            </w:r>
+          </w:p>
+        </w:tc>
+        <w:tc>
+          <w:tcPr>
+            <w:tcW w:w="1710" w:type="dxa"/>
+            <w:shd w:val="clear" w:color="auto" w:fill="53D2FF"/>
+          </w:tcPr>
+          <w:p>
+            <w:pPr>
+              <w:autoSpaceDE w:val="0"/>
+              <w:autoSpaceDN w:val="0"/>
+              <w:adjustRightInd w:val="0"/>
+              <w:rPr>
+                <w:rFonts w:ascii="Times New Roman" w:hAnsi="Times New Roman" w:cs="Times New Roman"/>
+                <w:b/>
+                <w:bCs/>
+                <w:sz w:val="20"/>
+                <w:szCs w:val="20"/>
+              </w:rPr>
+            </w:pPr>
+            <w:r>
+              <w:rPr>
+                <w:rFonts w:ascii="Times New Roman" w:hAnsi="Times New Roman" w:cs="Times New Roman"/>
+                <w:b/>
+                <w:bCs/>
+                <w:sz w:val="20"/>
+                <w:szCs w:val="20"/>
+              </w:rPr>
+              <w:t>Pen and Paper</w:t>
+            </w:r>
+          </w:p>
+          <w:p>
+            <w:pPr>
+              <w:autoSpaceDE w:val="0"/>
+              <w:autoSpaceDN w:val="0"/>
+              <w:adjustRightInd w:val="0"/>
+              <w:rPr>
+                <w:rFonts w:ascii="Times New Roman" w:hAnsi="Times New Roman" w:cs="Times New Roman"/>
+                <w:sz w:val="20"/>
+                <w:szCs w:val="20"/>
+              </w:rPr>
+            </w:pPr>
+            <w:r>
+              <w:rPr>
+                <w:rFonts w:ascii="Times New Roman" w:hAnsi="Times New Roman" w:cs="Times New Roman"/>
+                <w:sz w:val="20"/>
+                <w:szCs w:val="20"/>
+              </w:rPr>
+              <w:t xml:space="preserve">1. </w:t>
+            </w:r>
+            <w:r>
+              <w:rPr>
+                <w:rFonts w:ascii="Times New Roman" w:hAnsi="Times New Roman" w:cs="Times New Roman"/>
+                <w:sz w:val="20"/>
+                <w:szCs w:val="20"/>
+              </w:rPr>
+              <w:t xml:space="preserve">Sheet of number of </w:t>
+            </w:r>
+            <w:r>
+              <w:rPr>
+                <w:rFonts w:ascii="Times New Roman" w:hAnsi="Times New Roman" w:cs="Times New Roman"/>
+                <w:sz w:val="20"/>
+                <w:szCs w:val="20"/>
+              </w:rPr>
+              <w:t>students</w:t>
+            </w:r>
+            <w:r>
+              <w:rPr>
+                <w:rFonts w:ascii="Times New Roman" w:hAnsi="Times New Roman" w:cs="Times New Roman"/>
+                <w:sz w:val="20"/>
+                <w:szCs w:val="20"/>
+              </w:rPr>
+              <w:t xml:space="preserve"> in a department is made along with student’s information</w:t>
+            </w:r>
+            <w:r>
+              <w:rPr>
+                <w:rFonts w:ascii="Times New Roman" w:hAnsi="Times New Roman" w:cs="Times New Roman"/>
+                <w:sz w:val="20"/>
+                <w:szCs w:val="20"/>
+              </w:rPr>
+              <w:t>.</w:t>
+            </w:r>
+          </w:p>
+          <w:p>
+            <w:pPr>
+              <w:rPr>
+                <w:rFonts w:ascii="Times New Roman" w:hAnsi="Times New Roman" w:cs="Times New Roman"/>
+                <w:sz w:val="18"/>
+                <w:szCs w:val="18"/>
+              </w:rPr>
+            </w:pPr>
+          </w:p>
+        </w:tc>
+        <w:tc>
+          <w:tcPr>
+            <w:tcW w:w="1800" w:type="dxa"/>
+            <w:shd w:val="clear" w:color="auto" w:fill="53D2FF"/>
+          </w:tcPr>
+          <w:p>
+            <w:pPr>
+              <w:autoSpaceDE w:val="0"/>
+              <w:autoSpaceDN w:val="0"/>
+              <w:adjustRightInd w:val="0"/>
+              <w:rPr>
+                <w:rFonts w:ascii="Times New Roman" w:hAnsi="Times New Roman" w:cs="Times New Roman"/>
+                <w:b/>
+                <w:bCs/>
+                <w:sz w:val="20"/>
+                <w:szCs w:val="20"/>
+              </w:rPr>
+            </w:pPr>
+            <w:r>
+              <w:rPr>
+                <w:rFonts w:ascii="Times New Roman" w:hAnsi="Times New Roman" w:cs="Times New Roman"/>
+                <w:b/>
+                <w:bCs/>
+                <w:sz w:val="20"/>
+                <w:szCs w:val="20"/>
+              </w:rPr>
+              <w:t>Computer/ Phone:</w:t>
+            </w:r>
+          </w:p>
+          <w:p>
+            <w:pPr>
+              <w:autoSpaceDE w:val="0"/>
+              <w:autoSpaceDN w:val="0"/>
+              <w:adjustRightInd w:val="0"/>
+              <w:rPr>
+                <w:rFonts w:ascii="Times New Roman" w:hAnsi="Times New Roman" w:cs="Times New Roman"/>
+                <w:sz w:val="20"/>
+                <w:szCs w:val="20"/>
+              </w:rPr>
+            </w:pPr>
+            <w:r>
+              <w:rPr>
+                <w:rFonts w:ascii="Times New Roman" w:hAnsi="Times New Roman" w:cs="Times New Roman"/>
+                <w:sz w:val="20"/>
+                <w:szCs w:val="20"/>
+              </w:rPr>
+              <w:t>1. Uses computers to</w:t>
+            </w:r>
+          </w:p>
+          <w:p>
+            <w:pPr>
+              <w:autoSpaceDE w:val="0"/>
+              <w:autoSpaceDN w:val="0"/>
+              <w:adjustRightInd w:val="0"/>
+              <w:rPr>
+                <w:rFonts w:ascii="Times New Roman" w:hAnsi="Times New Roman" w:cs="Times New Roman"/>
+                <w:sz w:val="20"/>
+                <w:szCs w:val="20"/>
+              </w:rPr>
+            </w:pPr>
+            <w:r>
+              <w:rPr>
+                <w:rFonts w:ascii="Times New Roman" w:hAnsi="Times New Roman" w:cs="Times New Roman"/>
+                <w:sz w:val="20"/>
+                <w:szCs w:val="20"/>
+              </w:rPr>
+              <w:t>make softcopies of</w:t>
+            </w:r>
+          </w:p>
+          <w:p>
+            <w:pPr>
+              <w:autoSpaceDE w:val="0"/>
+              <w:autoSpaceDN w:val="0"/>
+              <w:adjustRightInd w:val="0"/>
+              <w:rPr>
+                <w:rFonts w:ascii="Times New Roman" w:hAnsi="Times New Roman" w:cs="Times New Roman"/>
+                <w:sz w:val="20"/>
+                <w:szCs w:val="20"/>
+              </w:rPr>
+            </w:pPr>
+            <w:r>
+              <w:rPr>
+                <w:rFonts w:ascii="Times New Roman" w:hAnsi="Times New Roman" w:cs="Times New Roman"/>
+                <w:sz w:val="20"/>
+                <w:szCs w:val="20"/>
+              </w:rPr>
+              <w:t>report or sheet of student information in departments.</w:t>
+            </w:r>
+          </w:p>
+          <w:p>
+            <w:pPr>
+              <w:autoSpaceDE w:val="0"/>
+              <w:autoSpaceDN w:val="0"/>
+              <w:adjustRightInd w:val="0"/>
+              <w:rPr>
+                <w:rFonts w:ascii="Times New Roman" w:hAnsi="Times New Roman" w:cs="Times New Roman"/>
+                <w:b/>
+                <w:bCs/>
+                <w:sz w:val="20"/>
+                <w:szCs w:val="20"/>
+              </w:rPr>
+            </w:pPr>
+            <w:r>
+              <w:rPr>
+                <w:rFonts w:ascii="Times New Roman" w:hAnsi="Times New Roman" w:cs="Times New Roman"/>
+                <w:b/>
+                <w:bCs/>
+                <w:sz w:val="20"/>
+                <w:szCs w:val="20"/>
+              </w:rPr>
+              <w:t>Printer:</w:t>
+            </w:r>
+          </w:p>
+          <w:p>
+            <w:pPr>
+              <w:autoSpaceDE w:val="0"/>
+              <w:autoSpaceDN w:val="0"/>
+              <w:adjustRightInd w:val="0"/>
+              <w:rPr>
+                <w:rFonts w:ascii="Times New Roman" w:hAnsi="Times New Roman" w:cs="Times New Roman"/>
+                <w:sz w:val="20"/>
+                <w:szCs w:val="20"/>
+              </w:rPr>
+            </w:pPr>
+            <w:r>
+              <w:rPr>
+                <w:rFonts w:ascii="Times New Roman" w:hAnsi="Times New Roman" w:cs="Times New Roman"/>
+                <w:sz w:val="20"/>
+                <w:szCs w:val="20"/>
+              </w:rPr>
+              <w:t>1. Print hardcopies of</w:t>
+            </w:r>
+            <w:r>
+              <w:rPr>
+                <w:rFonts w:ascii="Times New Roman" w:hAnsi="Times New Roman" w:cs="Times New Roman"/>
+                <w:sz w:val="20"/>
+                <w:szCs w:val="20"/>
+              </w:rPr>
+              <w:t xml:space="preserve"> report and sheet</w:t>
+            </w:r>
+          </w:p>
+        </w:tc>
+        <w:tc>
+          <w:tcPr>
+            <w:tcW w:w="1530" w:type="dxa"/>
+            <w:shd w:val="clear" w:color="auto" w:fill="53D2FF"/>
+          </w:tcPr>
+          <w:p>
+            <w:pPr>
+              <w:autoSpaceDE w:val="0"/>
+              <w:autoSpaceDN w:val="0"/>
+              <w:adjustRightInd w:val="0"/>
+              <w:rPr>
+                <w:rFonts w:ascii="Times New Roman" w:hAnsi="Times New Roman" w:cs="Times New Roman"/>
+                <w:b/>
+                <w:bCs/>
+                <w:sz w:val="20"/>
+                <w:szCs w:val="20"/>
+              </w:rPr>
+            </w:pPr>
+            <w:r>
+              <w:rPr>
+                <w:rFonts w:ascii="Times New Roman" w:hAnsi="Times New Roman" w:cs="Times New Roman"/>
+                <w:b/>
+                <w:bCs/>
+                <w:sz w:val="20"/>
+                <w:szCs w:val="20"/>
+              </w:rPr>
+              <w:t>Coded Excel</w:t>
+            </w:r>
+          </w:p>
+          <w:p>
+            <w:pPr>
+              <w:autoSpaceDE w:val="0"/>
+              <w:autoSpaceDN w:val="0"/>
+              <w:adjustRightInd w:val="0"/>
+              <w:rPr>
+                <w:rFonts w:ascii="Times New Roman" w:hAnsi="Times New Roman" w:cs="Times New Roman"/>
+                <w:b/>
+                <w:bCs/>
+                <w:sz w:val="20"/>
+                <w:szCs w:val="20"/>
+              </w:rPr>
+            </w:pPr>
+            <w:r>
+              <w:rPr>
+                <w:rFonts w:ascii="Times New Roman" w:hAnsi="Times New Roman" w:cs="Times New Roman"/>
+                <w:b/>
+                <w:bCs/>
+                <w:sz w:val="20"/>
+                <w:szCs w:val="20"/>
+              </w:rPr>
+              <w:t>sheet:</w:t>
+            </w:r>
+          </w:p>
+          <w:p>
+            <w:pPr>
+              <w:autoSpaceDE w:val="0"/>
+              <w:autoSpaceDN w:val="0"/>
+              <w:adjustRightInd w:val="0"/>
+              <w:rPr>
+                <w:rFonts w:ascii="Times New Roman" w:hAnsi="Times New Roman" w:cs="Times New Roman"/>
+                <w:sz w:val="20"/>
+                <w:szCs w:val="20"/>
+              </w:rPr>
+            </w:pPr>
+            <w:r>
+              <w:rPr>
+                <w:rFonts w:ascii="Times New Roman" w:hAnsi="Times New Roman" w:cs="Times New Roman"/>
+                <w:sz w:val="20"/>
+                <w:szCs w:val="20"/>
+              </w:rPr>
+              <w:t>1.</w:t>
+            </w:r>
+            <w:r>
+              <w:rPr>
+                <w:rFonts w:ascii="Times New Roman" w:hAnsi="Times New Roman" w:cs="Times New Roman"/>
+                <w:sz w:val="20"/>
+                <w:szCs w:val="20"/>
+              </w:rPr>
+              <w:t>Deparment head or dean</w:t>
+            </w:r>
+            <w:r>
+              <w:rPr>
+                <w:rFonts w:ascii="Times New Roman" w:hAnsi="Times New Roman" w:cs="Times New Roman"/>
+                <w:sz w:val="20"/>
+                <w:szCs w:val="20"/>
+              </w:rPr>
+              <w:t xml:space="preserve"> uses</w:t>
+            </w:r>
+          </w:p>
+          <w:p>
+            <w:pPr>
+              <w:autoSpaceDE w:val="0"/>
+              <w:autoSpaceDN w:val="0"/>
+              <w:adjustRightInd w:val="0"/>
+              <w:rPr>
+                <w:rFonts w:ascii="Times New Roman" w:hAnsi="Times New Roman" w:cs="Times New Roman"/>
+                <w:sz w:val="20"/>
+                <w:szCs w:val="20"/>
+              </w:rPr>
+            </w:pPr>
+            <w:r>
+              <w:rPr>
+                <w:rFonts w:ascii="Times New Roman" w:hAnsi="Times New Roman" w:cs="Times New Roman"/>
+                <w:sz w:val="20"/>
+                <w:szCs w:val="20"/>
+              </w:rPr>
+              <w:t>automated excel</w:t>
+            </w:r>
+          </w:p>
+          <w:p>
+            <w:pPr>
+              <w:autoSpaceDE w:val="0"/>
+              <w:autoSpaceDN w:val="0"/>
+              <w:adjustRightInd w:val="0"/>
+              <w:rPr>
+                <w:rFonts w:ascii="Times New Roman" w:hAnsi="Times New Roman" w:cs="Times New Roman"/>
+                <w:sz w:val="20"/>
+                <w:szCs w:val="20"/>
+              </w:rPr>
+            </w:pPr>
+            <w:r>
+              <w:rPr>
+                <w:rFonts w:ascii="Times New Roman" w:hAnsi="Times New Roman" w:cs="Times New Roman"/>
+                <w:sz w:val="20"/>
+                <w:szCs w:val="20"/>
+              </w:rPr>
+              <w:t>sheets to calculate</w:t>
+            </w:r>
+          </w:p>
+          <w:p>
+            <w:pPr>
+              <w:autoSpaceDE w:val="0"/>
+              <w:autoSpaceDN w:val="0"/>
+              <w:adjustRightInd w:val="0"/>
+              <w:rPr>
+                <w:rFonts w:ascii="Times New Roman" w:hAnsi="Times New Roman" w:cs="Times New Roman"/>
+                <w:sz w:val="20"/>
+                <w:szCs w:val="20"/>
+              </w:rPr>
+            </w:pPr>
+            <w:r>
+              <w:rPr>
+                <w:rFonts w:ascii="Times New Roman" w:hAnsi="Times New Roman" w:cs="Times New Roman"/>
+                <w:sz w:val="20"/>
+                <w:szCs w:val="20"/>
+              </w:rPr>
+              <w:t>the</w:t>
+            </w:r>
+            <w:r>
+              <w:rPr>
+                <w:rFonts w:ascii="Times New Roman" w:hAnsi="Times New Roman" w:cs="Times New Roman"/>
+                <w:sz w:val="20"/>
+                <w:szCs w:val="20"/>
+              </w:rPr>
+              <w:t xml:space="preserve"> number </w:t>
+            </w:r>
+            <w:r>
+              <w:rPr>
+                <w:rFonts w:ascii="Times New Roman" w:hAnsi="Times New Roman" w:cs="Times New Roman"/>
+                <w:sz w:val="20"/>
+                <w:szCs w:val="20"/>
+              </w:rPr>
+              <w:t>student’s</w:t>
+            </w:r>
+          </w:p>
+          <w:p>
+            <w:pPr>
+              <w:autoSpaceDE w:val="0"/>
+              <w:autoSpaceDN w:val="0"/>
+              <w:adjustRightInd w:val="0"/>
+              <w:rPr>
+                <w:rFonts w:ascii="Times New Roman" w:hAnsi="Times New Roman" w:cs="Times New Roman"/>
+                <w:sz w:val="20"/>
+                <w:szCs w:val="20"/>
+              </w:rPr>
+            </w:pPr>
+            <w:r>
+              <w:rPr>
+                <w:rFonts w:ascii="Times New Roman" w:hAnsi="Times New Roman" w:cs="Times New Roman"/>
+                <w:sz w:val="20"/>
+                <w:szCs w:val="20"/>
+              </w:rPr>
+              <w:t>in the department.</w:t>
+            </w:r>
+          </w:p>
+          <w:p>
+            <w:pPr>
+              <w:autoSpaceDE w:val="0"/>
+              <w:autoSpaceDN w:val="0"/>
+              <w:adjustRightInd w:val="0"/>
+              <w:rPr>
+                <w:rFonts w:ascii="Times New Roman" w:hAnsi="Times New Roman" w:cs="Times New Roman"/>
+                <w:b/>
+                <w:bCs/>
+                <w:sz w:val="20"/>
+                <w:szCs w:val="20"/>
+              </w:rPr>
+            </w:pPr>
+            <w:r>
+              <w:rPr>
+                <w:rFonts w:ascii="Times New Roman" w:hAnsi="Times New Roman" w:cs="Times New Roman"/>
+                <w:b/>
+                <w:bCs/>
+                <w:sz w:val="20"/>
+                <w:szCs w:val="20"/>
+              </w:rPr>
+              <w:t>MS Word:</w:t>
+            </w:r>
+          </w:p>
+          <w:p>
+            <w:pPr>
+              <w:autoSpaceDE w:val="0"/>
+              <w:autoSpaceDN w:val="0"/>
+              <w:adjustRightInd w:val="0"/>
+              <w:rPr>
+                <w:rFonts w:ascii="Times New Roman" w:hAnsi="Times New Roman" w:cs="Times New Roman"/>
+                <w:sz w:val="20"/>
+                <w:szCs w:val="20"/>
+              </w:rPr>
+            </w:pPr>
+            <w:r>
+              <w:rPr>
+                <w:rFonts w:ascii="Times New Roman" w:hAnsi="Times New Roman" w:cs="Times New Roman"/>
+                <w:sz w:val="20"/>
+                <w:szCs w:val="20"/>
+              </w:rPr>
+              <w:t>1. Used to make</w:t>
+            </w:r>
+          </w:p>
+          <w:p>
+            <w:pPr>
+              <w:autoSpaceDE w:val="0"/>
+              <w:autoSpaceDN w:val="0"/>
+              <w:adjustRightInd w:val="0"/>
+              <w:rPr>
+                <w:rFonts w:ascii="Times New Roman" w:hAnsi="Times New Roman" w:cs="Times New Roman"/>
+                <w:sz w:val="20"/>
+                <w:szCs w:val="20"/>
+              </w:rPr>
+            </w:pPr>
+            <w:r>
+              <w:rPr>
+                <w:rFonts w:ascii="Times New Roman" w:hAnsi="Times New Roman" w:cs="Times New Roman"/>
+                <w:sz w:val="20"/>
+                <w:szCs w:val="20"/>
+              </w:rPr>
+              <w:t>r</w:t>
+            </w:r>
+            <w:r>
+              <w:rPr>
+                <w:rFonts w:ascii="Times New Roman" w:hAnsi="Times New Roman" w:cs="Times New Roman"/>
+                <w:sz w:val="20"/>
+                <w:szCs w:val="20"/>
+              </w:rPr>
+              <w:t>eport</w:t>
+            </w:r>
+          </w:p>
+          <w:p>
+            <w:pPr>
+              <w:rPr>
+                <w:rFonts w:ascii="Times New Roman" w:hAnsi="Times New Roman" w:cs="Times New Roman"/>
+                <w:sz w:val="18"/>
+                <w:szCs w:val="18"/>
+              </w:rPr>
+            </w:pPr>
+            <w:r>
+              <w:rPr>
+                <w:rFonts w:ascii="Times New Roman" w:hAnsi="Times New Roman" w:cs="Times New Roman"/>
+                <w:sz w:val="20"/>
+                <w:szCs w:val="20"/>
+              </w:rPr>
+              <w:t>softcopies.</w:t>
+            </w:r>
+          </w:p>
+        </w:tc>
+        <w:tc>
+          <w:tcPr>
+            <w:tcW w:w="1530" w:type="dxa"/>
+            <w:shd w:val="clear" w:color="auto" w:fill="53D2FF"/>
+          </w:tcPr>
+          <w:p>
+            <w:pPr>
+              <w:autoSpaceDE w:val="0"/>
+              <w:autoSpaceDN w:val="0"/>
+              <w:adjustRightInd w:val="0"/>
+              <w:rPr>
+                <w:rFonts w:ascii="Times New Roman" w:hAnsi="Times New Roman" w:cs="Times New Roman"/>
+                <w:b/>
+                <w:bCs/>
+                <w:sz w:val="20"/>
+                <w:szCs w:val="20"/>
+              </w:rPr>
+            </w:pPr>
+            <w:r>
+              <w:rPr>
+                <w:rFonts w:ascii="Times New Roman" w:hAnsi="Times New Roman" w:cs="Times New Roman"/>
+                <w:b/>
+                <w:bCs/>
+                <w:sz w:val="20"/>
+                <w:szCs w:val="20"/>
+              </w:rPr>
+              <w:t>Department</w:t>
+            </w:r>
+          </w:p>
+          <w:p>
+            <w:pPr>
+              <w:autoSpaceDE w:val="0"/>
+              <w:autoSpaceDN w:val="0"/>
+              <w:adjustRightInd w:val="0"/>
+              <w:rPr>
+                <w:rFonts w:ascii="Times New Roman" w:hAnsi="Times New Roman" w:cs="Times New Roman"/>
+                <w:b/>
+                <w:bCs/>
+                <w:sz w:val="20"/>
+                <w:szCs w:val="20"/>
+              </w:rPr>
+            </w:pPr>
+            <w:r>
+              <w:rPr>
+                <w:rFonts w:ascii="Times New Roman" w:hAnsi="Times New Roman" w:cs="Times New Roman"/>
+                <w:b/>
+                <w:bCs/>
+                <w:sz w:val="20"/>
+                <w:szCs w:val="20"/>
+              </w:rPr>
+              <w:t>Storage:</w:t>
+            </w:r>
+          </w:p>
+          <w:p>
+            <w:pPr>
+              <w:autoSpaceDE w:val="0"/>
+              <w:autoSpaceDN w:val="0"/>
+              <w:adjustRightInd w:val="0"/>
+              <w:rPr>
+                <w:rFonts w:ascii="Times New Roman" w:hAnsi="Times New Roman" w:cs="Times New Roman"/>
+                <w:sz w:val="20"/>
+                <w:szCs w:val="20"/>
+              </w:rPr>
+            </w:pPr>
+            <w:r>
+              <w:rPr>
+                <w:rFonts w:ascii="Times New Roman" w:hAnsi="Times New Roman" w:cs="Times New Roman"/>
+                <w:sz w:val="20"/>
+                <w:szCs w:val="20"/>
+              </w:rPr>
+              <w:t>1. Records of</w:t>
+            </w:r>
+          </w:p>
+          <w:p>
+            <w:pPr>
+              <w:autoSpaceDE w:val="0"/>
+              <w:autoSpaceDN w:val="0"/>
+              <w:adjustRightInd w:val="0"/>
+              <w:rPr>
+                <w:rFonts w:ascii="Times New Roman" w:hAnsi="Times New Roman" w:cs="Times New Roman"/>
+                <w:sz w:val="20"/>
+                <w:szCs w:val="20"/>
+              </w:rPr>
+            </w:pPr>
+            <w:r>
+              <w:rPr>
+                <w:rFonts w:ascii="Times New Roman" w:hAnsi="Times New Roman" w:cs="Times New Roman"/>
+                <w:sz w:val="20"/>
+                <w:szCs w:val="20"/>
+              </w:rPr>
+              <w:t>students’</w:t>
+            </w:r>
+            <w:r>
+              <w:rPr>
+                <w:rFonts w:ascii="Times New Roman" w:hAnsi="Times New Roman" w:cs="Times New Roman"/>
+                <w:sz w:val="20"/>
+                <w:szCs w:val="20"/>
+              </w:rPr>
+              <w:t xml:space="preserve"> enrollment in the department.</w:t>
+            </w:r>
+          </w:p>
+          <w:p>
+            <w:pPr>
+              <w:autoSpaceDE w:val="0"/>
+              <w:autoSpaceDN w:val="0"/>
+              <w:adjustRightInd w:val="0"/>
+              <w:rPr>
+                <w:rFonts w:ascii="Times New Roman" w:hAnsi="Times New Roman" w:cs="Times New Roman"/>
+                <w:sz w:val="20"/>
+                <w:szCs w:val="20"/>
+              </w:rPr>
+            </w:pPr>
+            <w:r>
+              <w:rPr>
+                <w:rFonts w:ascii="Times New Roman" w:hAnsi="Times New Roman" w:cs="Times New Roman"/>
+                <w:sz w:val="20"/>
+                <w:szCs w:val="20"/>
+              </w:rPr>
+              <w:t xml:space="preserve"> </w:t>
+            </w:r>
+          </w:p>
+          <w:p>
+            <w:pPr>
+              <w:autoSpaceDE w:val="0"/>
+              <w:autoSpaceDN w:val="0"/>
+              <w:adjustRightInd w:val="0"/>
+              <w:rPr>
+                <w:rFonts w:ascii="Times New Roman" w:hAnsi="Times New Roman" w:cs="Times New Roman"/>
+                <w:b/>
+                <w:bCs/>
+                <w:sz w:val="20"/>
+                <w:szCs w:val="20"/>
+              </w:rPr>
+            </w:pPr>
+            <w:r>
+              <w:rPr>
+                <w:rFonts w:ascii="Times New Roman" w:hAnsi="Times New Roman" w:cs="Times New Roman"/>
+                <w:b/>
+                <w:bCs/>
+                <w:sz w:val="20"/>
+                <w:szCs w:val="20"/>
+              </w:rPr>
+              <w:t>Registrar’s Office</w:t>
+            </w:r>
+          </w:p>
+          <w:p>
+            <w:pPr>
+              <w:autoSpaceDE w:val="0"/>
+              <w:autoSpaceDN w:val="0"/>
+              <w:adjustRightInd w:val="0"/>
+              <w:rPr>
+                <w:rFonts w:ascii="Times New Roman" w:hAnsi="Times New Roman" w:cs="Times New Roman"/>
+                <w:b/>
+                <w:bCs/>
+                <w:sz w:val="20"/>
+                <w:szCs w:val="20"/>
+              </w:rPr>
+            </w:pPr>
+            <w:r>
+              <w:rPr>
+                <w:rFonts w:ascii="Times New Roman" w:hAnsi="Times New Roman" w:cs="Times New Roman"/>
+                <w:b/>
+                <w:bCs/>
+                <w:sz w:val="20"/>
+                <w:szCs w:val="20"/>
+              </w:rPr>
+              <w:t>Storage:</w:t>
+            </w:r>
+          </w:p>
+          <w:p>
+            <w:pPr>
+              <w:autoSpaceDE w:val="0"/>
+              <w:autoSpaceDN w:val="0"/>
+              <w:adjustRightInd w:val="0"/>
+              <w:rPr>
+                <w:rFonts w:ascii="Times New Roman" w:hAnsi="Times New Roman" w:cs="Times New Roman"/>
+                <w:sz w:val="20"/>
+                <w:szCs w:val="20"/>
+              </w:rPr>
+            </w:pPr>
+            <w:r>
+              <w:rPr>
+                <w:rFonts w:ascii="Times New Roman" w:hAnsi="Times New Roman" w:cs="Times New Roman"/>
+                <w:sz w:val="20"/>
+                <w:szCs w:val="20"/>
+              </w:rPr>
+              <w:t>1.  Records of</w:t>
+            </w:r>
+          </w:p>
+          <w:p>
+            <w:pPr>
+              <w:autoSpaceDE w:val="0"/>
+              <w:autoSpaceDN w:val="0"/>
+              <w:adjustRightInd w:val="0"/>
+              <w:rPr>
+                <w:rFonts w:ascii="Times New Roman" w:hAnsi="Times New Roman" w:cs="Times New Roman"/>
+                <w:sz w:val="20"/>
+                <w:szCs w:val="20"/>
+              </w:rPr>
+            </w:pPr>
+            <w:r>
+              <w:rPr>
+                <w:rFonts w:ascii="Times New Roman" w:hAnsi="Times New Roman" w:cs="Times New Roman"/>
+                <w:sz w:val="20"/>
+                <w:szCs w:val="20"/>
+              </w:rPr>
+              <w:t>students’</w:t>
+            </w:r>
+            <w:r>
+              <w:rPr>
+                <w:rFonts w:ascii="Times New Roman" w:hAnsi="Times New Roman" w:cs="Times New Roman"/>
+                <w:sz w:val="20"/>
+                <w:szCs w:val="20"/>
+              </w:rPr>
+              <w:t xml:space="preserve"> enrollment for all the departments.</w:t>
+            </w:r>
+          </w:p>
+          <w:p>
+            <w:pPr>
+              <w:rPr>
+                <w:rFonts w:ascii="Times New Roman" w:hAnsi="Times New Roman" w:cs="Times New Roman"/>
+                <w:sz w:val="18"/>
+                <w:szCs w:val="18"/>
+              </w:rPr>
+            </w:pPr>
+          </w:p>
+        </w:tc>
+        <w:tc>
+          <w:tcPr>
+            <w:tcW w:w="1908" w:type="dxa"/>
+            <w:shd w:val="clear" w:color="auto" w:fill="53D2FF"/>
+          </w:tcPr>
+          <w:p>
+            <w:pPr>
+              <w:autoSpaceDE w:val="0"/>
+              <w:autoSpaceDN w:val="0"/>
+              <w:adjustRightInd w:val="0"/>
+              <w:rPr>
+                <w:rFonts w:ascii="Times New Roman" w:hAnsi="Times New Roman" w:cs="Times New Roman"/>
+                <w:b/>
+                <w:bCs/>
+                <w:sz w:val="20"/>
+                <w:szCs w:val="20"/>
+              </w:rPr>
+            </w:pPr>
+            <w:r>
+              <w:rPr>
+                <w:rFonts w:ascii="Times New Roman" w:hAnsi="Times New Roman" w:cs="Times New Roman"/>
+                <w:b/>
+                <w:bCs/>
+                <w:sz w:val="20"/>
+                <w:szCs w:val="20"/>
+              </w:rPr>
+              <w:t>Internet/Mail:</w:t>
+            </w:r>
+          </w:p>
+          <w:p>
+            <w:pPr>
+              <w:autoSpaceDE w:val="0"/>
+              <w:autoSpaceDN w:val="0"/>
+              <w:adjustRightInd w:val="0"/>
+              <w:rPr>
+                <w:rFonts w:ascii="Times New Roman" w:hAnsi="Times New Roman" w:cs="Times New Roman"/>
+                <w:sz w:val="20"/>
+                <w:szCs w:val="20"/>
+              </w:rPr>
+            </w:pPr>
+            <w:r>
+              <w:rPr>
+                <w:rFonts w:ascii="Times New Roman" w:hAnsi="Times New Roman" w:cs="Times New Roman"/>
+                <w:b/>
+                <w:bCs/>
+                <w:sz w:val="20"/>
+                <w:szCs w:val="20"/>
+              </w:rPr>
+              <w:t xml:space="preserve">1. </w:t>
+            </w:r>
+            <w:r>
+              <w:rPr>
+                <w:rFonts w:ascii="Times New Roman" w:hAnsi="Times New Roman" w:cs="Times New Roman"/>
+                <w:sz w:val="20"/>
+                <w:szCs w:val="20"/>
+              </w:rPr>
+              <w:t>An Online platform (such as</w:t>
+            </w:r>
+          </w:p>
+          <w:p>
+            <w:pPr>
+              <w:autoSpaceDE w:val="0"/>
+              <w:autoSpaceDN w:val="0"/>
+              <w:adjustRightInd w:val="0"/>
+              <w:rPr>
+                <w:rFonts w:ascii="Times New Roman" w:hAnsi="Times New Roman" w:cs="Times New Roman"/>
+                <w:sz w:val="20"/>
+                <w:szCs w:val="20"/>
+              </w:rPr>
+            </w:pPr>
+            <w:r>
+              <w:rPr>
+                <w:rFonts w:ascii="Times New Roman" w:hAnsi="Times New Roman" w:cs="Times New Roman"/>
+                <w:sz w:val="20"/>
+                <w:szCs w:val="20"/>
+              </w:rPr>
+              <w:t>Google Sheets) may be used</w:t>
+            </w:r>
+          </w:p>
+          <w:p>
+            <w:pPr>
+              <w:autoSpaceDE w:val="0"/>
+              <w:autoSpaceDN w:val="0"/>
+              <w:adjustRightInd w:val="0"/>
+              <w:rPr>
+                <w:rFonts w:ascii="Times New Roman" w:hAnsi="Times New Roman" w:cs="Times New Roman"/>
+                <w:sz w:val="18"/>
+                <w:szCs w:val="18"/>
+              </w:rPr>
+            </w:pPr>
+            <w:r>
+              <w:rPr>
+                <w:rFonts w:ascii="Times New Roman" w:hAnsi="Times New Roman" w:cs="Times New Roman"/>
+                <w:sz w:val="20"/>
+                <w:szCs w:val="20"/>
+              </w:rPr>
+              <w:t xml:space="preserve">for processing the </w:t>
+            </w:r>
+            <w:r>
+              <w:rPr>
+                <w:rFonts w:ascii="Times New Roman" w:hAnsi="Times New Roman" w:cs="Times New Roman"/>
+                <w:sz w:val="20"/>
+                <w:szCs w:val="20"/>
+              </w:rPr>
+              <w:t>student information data</w:t>
+            </w:r>
+            <w:r>
+              <w:rPr>
+                <w:rFonts w:ascii="Times New Roman" w:hAnsi="Times New Roman" w:cs="Times New Roman"/>
+                <w:sz w:val="20"/>
+                <w:szCs w:val="20"/>
+              </w:rPr>
+              <w:t xml:space="preserve"> spreadsheet.</w:t>
+            </w:r>
+          </w:p>
+        </w:tc>
+      </w:tr>
+      <w:bookmarkEnd w:id="1"/>
+    </w:tbl>
+    <w:p>
+      <w:pPr>
+        <w:rPr>
+          <w:rFonts w:ascii="Times New Roman" w:hAnsi="Times New Roman" w:cs="Times New Roman"/>
+          <w:sz w:val="18"/>
+          <w:szCs w:val="18"/>
+        </w:rPr>
+      </w:pPr>
+      <w:r>
+        <w:rPr>
+          <w:rFonts w:ascii="Times New Roman" w:hAnsi="Times New Roman" w:cs="Times New Roman"/>
+          <w:sz w:val="18"/>
+          <w:szCs w:val="18"/>
+        </w:rPr>
+        <w:br w:type="page"/>
+      </w:r>
+    </w:p>
+    <w:p>
+      <w:pPr>
+        <w:rPr>
+          <w:rFonts w:ascii="Times New Roman" w:hAnsi="Times New Roman" w:cs="Times New Roman"/>
+          <w:sz w:val="18"/>
+          <w:szCs w:val="18"/>
+        </w:rPr>
+      </w:pPr>
+    </w:p>
+    <w:tbl>
+      <w:tblPr>
+        <w:tblStyle w:val="TableGrid"/>
+        <w:tblpPr w:leftFromText="180" w:rightFromText="180" w:horzAnchor="margin" w:tblpXSpec="center" w:tblpY="-585"/>
+        <w:tblW w:w="11713" w:type="dxa"/>
+        <w:tblLayout w:type="fixed"/>
+        <w:tblLook w:val="04A0" w:firstRow="1" w:lastRow="0" w:firstColumn="1" w:lastColumn="0" w:noHBand="0" w:noVBand="1"/>
+      </w:tblPr>
+      <w:tblGrid>
+        <w:gridCol w:w="1255"/>
+        <w:gridCol w:w="1980"/>
+        <w:gridCol w:w="1710"/>
+        <w:gridCol w:w="1800"/>
+        <w:gridCol w:w="1530"/>
+        <w:gridCol w:w="1530"/>
+        <w:gridCol w:w="1908"/>
+      </w:tblGrid>
+      <w:tr>
+        <w:trPr>
+          <w:trHeight w:val="480"/>
+        </w:trPr>
+        <w:tc>
+          <w:tcPr>
+            <w:tcW w:w="1255" w:type="dxa"/>
+            <w:vMerge w:val="restart"/>
+            <w:shd w:val="clear" w:color="auto" w:fill="FF0000"/>
+            <w:vAlign w:val="center"/>
+          </w:tcPr>
+          <w:p>
+            <w:pPr>
+              <w:rPr>
+                <w:rFonts w:ascii="Times New Roman" w:hAnsi="Times New Roman" w:cs="Times New Roman"/>
+                <w:sz w:val="18"/>
+                <w:szCs w:val="18"/>
+              </w:rPr>
+            </w:pPr>
+            <w:r>
+              <w:rPr>
+                <w:rFonts w:ascii="Times New Roman" w:hAnsi="Times New Roman" w:cs="Times New Roman"/>
+                <w:b/>
+                <w:bCs/>
+                <w:sz w:val="32"/>
+                <w:szCs w:val="32"/>
+              </w:rPr>
+              <w:t>Process</w:t>
+            </w:r>
+          </w:p>
+        </w:tc>
+        <w:tc>
+          <w:tcPr>
+            <w:tcW w:w="10458" w:type="dxa"/>
+            <w:gridSpan w:val="6"/>
+            <w:shd w:val="clear" w:color="auto" w:fill="FF0000"/>
+            <w:vAlign w:val="center"/>
+          </w:tcPr>
+          <w:p>
+            <w:pPr>
+              <w:jc w:val="center"/>
+              <w:rPr>
+                <w:rFonts w:ascii="Times New Roman" w:hAnsi="Times New Roman" w:cs="Times New Roman"/>
+                <w:sz w:val="18"/>
+                <w:szCs w:val="18"/>
+              </w:rPr>
+            </w:pPr>
+            <w:r>
+              <w:rPr>
+                <w:rFonts w:ascii="Times New Roman" w:hAnsi="Times New Roman" w:cs="Times New Roman"/>
+                <w:b/>
+                <w:bCs/>
+                <w:sz w:val="32"/>
+                <w:szCs w:val="32"/>
+              </w:rPr>
+              <w:t>System Roles</w:t>
+            </w:r>
+          </w:p>
+        </w:tc>
+      </w:tr>
+      <w:tr>
+        <w:trPr>
+          <w:trHeight w:val="1120"/>
+        </w:trPr>
+        <w:tc>
+          <w:tcPr>
+            <w:tcW w:w="1255" w:type="dxa"/>
+            <w:vMerge/>
+          </w:tcPr>
+          <w:p>
+            <w:pPr>
+              <w:rPr>
+                <w:rFonts w:ascii="Times New Roman" w:hAnsi="Times New Roman" w:cs="Times New Roman"/>
+                <w:sz w:val="18"/>
+                <w:szCs w:val="18"/>
+              </w:rPr>
+            </w:pPr>
+          </w:p>
+        </w:tc>
+        <w:tc>
+          <w:tcPr>
+            <w:tcW w:w="1980" w:type="dxa"/>
+          </w:tcPr>
+          <w:p>
+            <w:pPr>
+              <w:rPr>
+                <w:rFonts w:ascii="Times New Roman" w:hAnsi="Times New Roman" w:cs="Times New Roman"/>
+                <w:b/>
+                <w:bCs/>
+                <w:sz w:val="18"/>
+                <w:szCs w:val="18"/>
+              </w:rPr>
+            </w:pPr>
+            <w:r>
+              <w:rPr>
+                <w:rFonts w:ascii="Times New Roman" w:hAnsi="Times New Roman" w:cs="Times New Roman"/>
+                <w:b/>
+                <w:bCs/>
+                <w:sz w:val="32"/>
+                <w:szCs w:val="32"/>
+              </w:rPr>
+              <w:t>Human</w:t>
+            </w:r>
+          </w:p>
+        </w:tc>
+        <w:tc>
+          <w:tcPr>
+            <w:tcW w:w="1710" w:type="dxa"/>
+          </w:tcPr>
+          <w:p>
+            <w:pPr>
+              <w:autoSpaceDE w:val="0"/>
+              <w:autoSpaceDN w:val="0"/>
+              <w:adjustRightInd w:val="0"/>
+              <w:rPr>
+                <w:rFonts w:ascii="Times New Roman" w:hAnsi="Times New Roman" w:cs="Times New Roman"/>
+                <w:b/>
+                <w:bCs/>
+                <w:sz w:val="32"/>
+                <w:szCs w:val="32"/>
+              </w:rPr>
+            </w:pPr>
+            <w:r>
+              <w:rPr>
+                <w:rFonts w:ascii="Times New Roman" w:hAnsi="Times New Roman" w:cs="Times New Roman"/>
+                <w:b/>
+                <w:bCs/>
+                <w:sz w:val="32"/>
+                <w:szCs w:val="32"/>
+              </w:rPr>
+              <w:t>Non-Comp</w:t>
+            </w:r>
+          </w:p>
+          <w:p>
+            <w:pPr>
+              <w:rPr>
+                <w:rFonts w:ascii="Times New Roman" w:hAnsi="Times New Roman" w:cs="Times New Roman"/>
+                <w:b/>
+                <w:bCs/>
+                <w:sz w:val="18"/>
+                <w:szCs w:val="18"/>
+              </w:rPr>
+            </w:pPr>
+            <w:r>
+              <w:rPr>
+                <w:rFonts w:ascii="Times New Roman" w:hAnsi="Times New Roman" w:cs="Times New Roman"/>
+                <w:b/>
+                <w:bCs/>
+                <w:sz w:val="32"/>
+                <w:szCs w:val="32"/>
+              </w:rPr>
+              <w:t>Hardware</w:t>
+            </w:r>
+          </w:p>
+        </w:tc>
+        <w:tc>
+          <w:tcPr>
+            <w:tcW w:w="1800" w:type="dxa"/>
+          </w:tcPr>
+          <w:p>
+            <w:pPr>
+              <w:autoSpaceDE w:val="0"/>
+              <w:autoSpaceDN w:val="0"/>
+              <w:adjustRightInd w:val="0"/>
+              <w:rPr>
+                <w:rFonts w:ascii="Times New Roman" w:hAnsi="Times New Roman" w:cs="Times New Roman"/>
+                <w:b/>
+                <w:bCs/>
+                <w:sz w:val="32"/>
+                <w:szCs w:val="32"/>
+              </w:rPr>
+            </w:pPr>
+            <w:r>
+              <w:rPr>
+                <w:rFonts w:ascii="Times New Roman" w:hAnsi="Times New Roman" w:cs="Times New Roman"/>
+                <w:b/>
+                <w:bCs/>
+                <w:sz w:val="32"/>
+                <w:szCs w:val="32"/>
+              </w:rPr>
+              <w:t>Computing</w:t>
+            </w:r>
+          </w:p>
+          <w:p>
+            <w:pPr>
+              <w:rPr>
+                <w:rFonts w:ascii="Times New Roman" w:hAnsi="Times New Roman" w:cs="Times New Roman"/>
+                <w:b/>
+                <w:bCs/>
+                <w:sz w:val="18"/>
+                <w:szCs w:val="18"/>
+              </w:rPr>
+            </w:pPr>
+            <w:r>
+              <w:rPr>
+                <w:rFonts w:ascii="Times New Roman" w:hAnsi="Times New Roman" w:cs="Times New Roman"/>
+                <w:b/>
+                <w:bCs/>
+                <w:sz w:val="32"/>
+                <w:szCs w:val="32"/>
+              </w:rPr>
+              <w:t>Hardware</w:t>
+            </w:r>
+          </w:p>
+        </w:tc>
+        <w:tc>
+          <w:tcPr>
+            <w:tcW w:w="1530" w:type="dxa"/>
+          </w:tcPr>
+          <w:p>
+            <w:pPr>
+              <w:rPr>
+                <w:rFonts w:ascii="Times New Roman" w:hAnsi="Times New Roman" w:cs="Times New Roman"/>
+                <w:b/>
+                <w:bCs/>
+                <w:sz w:val="18"/>
+                <w:szCs w:val="18"/>
+              </w:rPr>
+            </w:pPr>
+            <w:r>
+              <w:rPr>
+                <w:rFonts w:ascii="Times New Roman" w:hAnsi="Times New Roman" w:cs="Times New Roman"/>
+                <w:b/>
+                <w:bCs/>
+                <w:sz w:val="32"/>
+                <w:szCs w:val="32"/>
+              </w:rPr>
+              <w:t>Software</w:t>
+            </w:r>
+          </w:p>
+        </w:tc>
+        <w:tc>
+          <w:tcPr>
+            <w:tcW w:w="1530" w:type="dxa"/>
+          </w:tcPr>
+          <w:p>
+            <w:pPr>
+              <w:rPr>
+                <w:rFonts w:ascii="Times New Roman" w:hAnsi="Times New Roman" w:cs="Times New Roman"/>
+                <w:b/>
+                <w:bCs/>
+                <w:sz w:val="18"/>
+                <w:szCs w:val="18"/>
+              </w:rPr>
+            </w:pPr>
+            <w:r>
+              <w:rPr>
+                <w:rFonts w:ascii="Times New Roman" w:hAnsi="Times New Roman" w:cs="Times New Roman"/>
+                <w:b/>
+                <w:bCs/>
+                <w:sz w:val="32"/>
+                <w:szCs w:val="32"/>
+              </w:rPr>
+              <w:t>Database</w:t>
+            </w:r>
+          </w:p>
+        </w:tc>
+        <w:tc>
+          <w:tcPr>
+            <w:tcW w:w="1908" w:type="dxa"/>
+          </w:tcPr>
+          <w:p>
+            <w:pPr>
+              <w:autoSpaceDE w:val="0"/>
+              <w:autoSpaceDN w:val="0"/>
+              <w:adjustRightInd w:val="0"/>
+              <w:rPr>
+                <w:rFonts w:ascii="Times New Roman" w:hAnsi="Times New Roman" w:cs="Times New Roman"/>
+                <w:b/>
+                <w:bCs/>
+                <w:sz w:val="32"/>
+                <w:szCs w:val="32"/>
+              </w:rPr>
+            </w:pPr>
+            <w:r>
+              <w:rPr>
+                <w:rFonts w:ascii="Times New Roman" w:hAnsi="Times New Roman" w:cs="Times New Roman"/>
+                <w:b/>
+                <w:bCs/>
+                <w:sz w:val="32"/>
+                <w:szCs w:val="32"/>
+              </w:rPr>
+              <w:t>Network &amp;</w:t>
+            </w:r>
+          </w:p>
+          <w:p>
+            <w:pPr>
+              <w:rPr>
+                <w:rFonts w:ascii="Times New Roman" w:hAnsi="Times New Roman" w:cs="Times New Roman"/>
+                <w:b/>
+                <w:bCs/>
+                <w:sz w:val="18"/>
+                <w:szCs w:val="18"/>
+              </w:rPr>
+            </w:pPr>
+            <w:r>
+              <w:rPr>
+                <w:rFonts w:ascii="Times New Roman" w:hAnsi="Times New Roman" w:cs="Times New Roman"/>
+                <w:b/>
+                <w:bCs/>
+                <w:sz w:val="32"/>
+                <w:szCs w:val="32"/>
+              </w:rPr>
+              <w:t>Communication</w:t>
+            </w:r>
+          </w:p>
+        </w:tc>
+      </w:tr>
+      <w:tr>
+        <w:trPr>
+          <w:trHeight w:val="11236"/>
+        </w:trPr>
+        <w:tc>
+          <w:tcPr>
+            <w:tcW w:w="1255" w:type="dxa"/>
+            <w:shd w:val="clear" w:color="auto" w:fill="0070C0"/>
+          </w:tcPr>
+          <w:p>
+            <w:pPr>
+              <w:rPr>
+                <w:rFonts w:ascii="Times New Roman" w:hAnsi="Times New Roman" w:cs="Times New Roman"/>
+                <w:sz w:val="18"/>
+                <w:szCs w:val="18"/>
+              </w:rPr>
+            </w:pPr>
+            <w:r>
+              <w:rPr>
+                <w:rFonts w:ascii="Times New Roman" w:hAnsi="Times New Roman" w:cs="Times New Roman"/>
+                <w:color w:val="FFFFFF"/>
+                <w:sz w:val="20"/>
+                <w:szCs w:val="20"/>
+              </w:rPr>
+              <w:t>Register for course</w:t>
+            </w:r>
+          </w:p>
+        </w:tc>
+        <w:tc>
+          <w:tcPr>
+            <w:tcW w:w="1980" w:type="dxa"/>
+            <w:shd w:val="clear" w:color="auto" w:fill="53D2FF"/>
+          </w:tcPr>
+          <w:p>
+            <w:pPr>
+              <w:rPr>
+                <w:rFonts w:ascii="Times New Roman" w:hAnsi="Times New Roman" w:cs="Times New Roman"/>
+                <w:b/>
+                <w:bCs/>
+                <w:sz w:val="18"/>
+                <w:szCs w:val="18"/>
+              </w:rPr>
+            </w:pPr>
+            <w:r>
+              <w:rPr>
+                <w:rFonts w:ascii="Times New Roman" w:hAnsi="Times New Roman" w:cs="Times New Roman"/>
+                <w:b/>
+                <w:bCs/>
+                <w:sz w:val="18"/>
+                <w:szCs w:val="18"/>
+              </w:rPr>
+              <w:t>Student:</w:t>
+            </w:r>
+          </w:p>
+          <w:p>
+            <w:pPr>
+              <w:rPr>
+                <w:rFonts w:ascii="Times New Roman" w:hAnsi="Times New Roman" w:cs="Times New Roman"/>
+                <w:sz w:val="18"/>
+                <w:szCs w:val="18"/>
+              </w:rPr>
+            </w:pPr>
+            <w:r>
+              <w:rPr>
+                <w:rFonts w:ascii="Times New Roman" w:hAnsi="Times New Roman" w:cs="Times New Roman"/>
+                <w:sz w:val="18"/>
+                <w:szCs w:val="18"/>
+              </w:rPr>
+              <w:t>1. Login to IRAS</w:t>
+            </w:r>
+          </w:p>
+          <w:p>
+            <w:pPr>
+              <w:rPr>
+                <w:rFonts w:ascii="Times New Roman" w:hAnsi="Times New Roman" w:cs="Times New Roman"/>
+                <w:sz w:val="18"/>
+                <w:szCs w:val="18"/>
+              </w:rPr>
+            </w:pPr>
+            <w:r>
+              <w:rPr>
+                <w:rFonts w:ascii="Times New Roman" w:hAnsi="Times New Roman" w:cs="Times New Roman"/>
+                <w:sz w:val="18"/>
+                <w:szCs w:val="18"/>
+              </w:rPr>
+              <w:t xml:space="preserve">2. Student enroll in a specific if all the </w:t>
+            </w:r>
+            <w:r>
+              <w:rPr>
+                <w:rFonts w:ascii="Times New Roman" w:hAnsi="Times New Roman" w:cs="Times New Roman"/>
+                <w:sz w:val="18"/>
+                <w:szCs w:val="18"/>
+              </w:rPr>
+              <w:t>pre requisite</w:t>
+            </w:r>
+            <w:r>
+              <w:rPr>
+                <w:rFonts w:ascii="Times New Roman" w:hAnsi="Times New Roman" w:cs="Times New Roman"/>
+                <w:sz w:val="18"/>
+                <w:szCs w:val="18"/>
+              </w:rPr>
+              <w:t xml:space="preserve"> courses are completed otherwise can’t process end.</w:t>
+            </w:r>
+          </w:p>
+          <w:p>
+            <w:pPr>
+              <w:rPr>
+                <w:rFonts w:ascii="Times New Roman" w:hAnsi="Times New Roman" w:cs="Times New Roman"/>
+                <w:sz w:val="18"/>
+                <w:szCs w:val="18"/>
+              </w:rPr>
+            </w:pPr>
+            <w:r>
+              <w:rPr>
+                <w:rFonts w:ascii="Times New Roman" w:hAnsi="Times New Roman" w:cs="Times New Roman"/>
+                <w:sz w:val="18"/>
+                <w:szCs w:val="18"/>
+              </w:rPr>
+              <w:t>3. Request for bill</w:t>
+            </w:r>
+          </w:p>
+          <w:p>
+            <w:pPr>
+              <w:rPr>
+                <w:rFonts w:ascii="Times New Roman" w:hAnsi="Times New Roman" w:cs="Times New Roman"/>
+                <w:sz w:val="18"/>
+                <w:szCs w:val="18"/>
+              </w:rPr>
+            </w:pPr>
+            <w:r>
+              <w:rPr>
+                <w:rFonts w:ascii="Times New Roman" w:hAnsi="Times New Roman" w:cs="Times New Roman"/>
+                <w:sz w:val="18"/>
+                <w:szCs w:val="18"/>
+              </w:rPr>
+              <w:t>4. Receive for bill</w:t>
+            </w:r>
+          </w:p>
+          <w:p>
+            <w:pPr>
+              <w:rPr>
+                <w:rFonts w:ascii="Times New Roman" w:hAnsi="Times New Roman" w:cs="Times New Roman"/>
+                <w:sz w:val="18"/>
+                <w:szCs w:val="18"/>
+              </w:rPr>
+            </w:pPr>
+            <w:r>
+              <w:rPr>
+                <w:rFonts w:ascii="Times New Roman" w:hAnsi="Times New Roman" w:cs="Times New Roman"/>
+                <w:sz w:val="18"/>
+                <w:szCs w:val="18"/>
+              </w:rPr>
+              <w:t>5. Pay the bill</w:t>
+            </w:r>
+          </w:p>
+          <w:p>
+            <w:pPr>
+              <w:rPr>
+                <w:rFonts w:ascii="Times New Roman" w:hAnsi="Times New Roman" w:cs="Times New Roman"/>
+                <w:sz w:val="18"/>
+                <w:szCs w:val="18"/>
+              </w:rPr>
+            </w:pPr>
+            <w:r>
+              <w:rPr>
+                <w:rFonts w:ascii="Times New Roman" w:hAnsi="Times New Roman" w:cs="Times New Roman"/>
+                <w:sz w:val="18"/>
+                <w:szCs w:val="18"/>
+              </w:rPr>
+              <w:t xml:space="preserve"> </w:t>
+            </w:r>
+          </w:p>
+          <w:p>
+            <w:pPr>
+              <w:rPr>
+                <w:rFonts w:ascii="Times New Roman" w:hAnsi="Times New Roman" w:cs="Times New Roman"/>
+                <w:b/>
+                <w:bCs/>
+                <w:sz w:val="18"/>
+                <w:szCs w:val="18"/>
+              </w:rPr>
+            </w:pPr>
+            <w:r>
+              <w:rPr>
+                <w:rFonts w:ascii="Times New Roman" w:hAnsi="Times New Roman" w:cs="Times New Roman"/>
+                <w:b/>
+                <w:bCs/>
+                <w:sz w:val="18"/>
+                <w:szCs w:val="18"/>
+              </w:rPr>
+              <w:t>Register Office:</w:t>
+            </w:r>
+          </w:p>
+          <w:p>
+            <w:pPr>
+              <w:rPr>
+                <w:rFonts w:ascii="Times New Roman" w:hAnsi="Times New Roman" w:cs="Times New Roman"/>
+                <w:sz w:val="18"/>
+                <w:szCs w:val="18"/>
+              </w:rPr>
+            </w:pPr>
+            <w:r>
+              <w:rPr>
+                <w:rFonts w:ascii="Times New Roman" w:hAnsi="Times New Roman" w:cs="Times New Roman"/>
+                <w:sz w:val="18"/>
+                <w:szCs w:val="18"/>
+              </w:rPr>
+              <w:t>1.Store request asked by the student and send the billing date</w:t>
+            </w:r>
+          </w:p>
+          <w:p>
+            <w:pPr>
+              <w:rPr>
+                <w:rFonts w:ascii="Times New Roman" w:hAnsi="Times New Roman" w:cs="Times New Roman"/>
+                <w:sz w:val="18"/>
+                <w:szCs w:val="18"/>
+              </w:rPr>
+            </w:pPr>
+            <w:r>
+              <w:rPr>
+                <w:rFonts w:ascii="Times New Roman" w:hAnsi="Times New Roman" w:cs="Times New Roman"/>
+                <w:sz w:val="18"/>
+                <w:szCs w:val="18"/>
+              </w:rPr>
+              <w:t>2. Receive billing data</w:t>
+            </w:r>
+          </w:p>
+          <w:p>
+            <w:pPr>
+              <w:rPr>
+                <w:rFonts w:ascii="Times New Roman" w:hAnsi="Times New Roman" w:cs="Times New Roman"/>
+                <w:sz w:val="18"/>
+                <w:szCs w:val="18"/>
+              </w:rPr>
+            </w:pPr>
+            <w:r>
+              <w:rPr>
+                <w:rFonts w:ascii="Times New Roman" w:hAnsi="Times New Roman" w:cs="Times New Roman"/>
+                <w:sz w:val="18"/>
+                <w:szCs w:val="18"/>
+              </w:rPr>
+              <w:t xml:space="preserve">3. If bill paid stored data is updated to database otherwise process end and student had to drop the course.  </w:t>
+            </w:r>
+          </w:p>
+          <w:p>
+            <w:pPr>
+              <w:rPr>
+                <w:rFonts w:ascii="Times New Roman" w:hAnsi="Times New Roman" w:cs="Times New Roman"/>
+                <w:sz w:val="18"/>
+                <w:szCs w:val="18"/>
+              </w:rPr>
+            </w:pPr>
+            <w:r>
+              <w:rPr>
+                <w:rFonts w:ascii="Times New Roman" w:hAnsi="Times New Roman" w:cs="Times New Roman"/>
+                <w:sz w:val="18"/>
+                <w:szCs w:val="18"/>
+              </w:rPr>
+              <w:t>4. Send student information to Department.</w:t>
+            </w:r>
+          </w:p>
+          <w:p>
+            <w:pPr>
+              <w:rPr>
+                <w:rFonts w:ascii="Times New Roman" w:hAnsi="Times New Roman" w:cs="Times New Roman"/>
+                <w:sz w:val="18"/>
+                <w:szCs w:val="18"/>
+              </w:rPr>
+            </w:pPr>
+          </w:p>
+          <w:p>
+            <w:pPr>
+              <w:rPr>
+                <w:rFonts w:ascii="Times New Roman" w:hAnsi="Times New Roman" w:cs="Times New Roman"/>
+                <w:b/>
+                <w:bCs/>
+                <w:sz w:val="18"/>
+                <w:szCs w:val="18"/>
+              </w:rPr>
+            </w:pPr>
+            <w:r>
+              <w:rPr>
+                <w:rFonts w:ascii="Times New Roman" w:hAnsi="Times New Roman" w:cs="Times New Roman"/>
+                <w:sz w:val="18"/>
+                <w:szCs w:val="18"/>
+              </w:rPr>
+              <w:t xml:space="preserve"> </w:t>
+            </w:r>
+            <w:r>
+              <w:rPr>
+                <w:rFonts w:ascii="Times New Roman" w:hAnsi="Times New Roman" w:cs="Times New Roman"/>
+                <w:b/>
+                <w:bCs/>
+                <w:sz w:val="18"/>
+                <w:szCs w:val="18"/>
+              </w:rPr>
+              <w:t>Department:</w:t>
+            </w:r>
+          </w:p>
+          <w:p>
+            <w:pPr>
+              <w:rPr>
+                <w:rFonts w:ascii="Times New Roman" w:hAnsi="Times New Roman" w:cs="Times New Roman"/>
+                <w:sz w:val="18"/>
+                <w:szCs w:val="18"/>
+              </w:rPr>
+            </w:pPr>
+            <w:r>
+              <w:rPr>
+                <w:rFonts w:ascii="Times New Roman" w:hAnsi="Times New Roman" w:cs="Times New Roman"/>
+                <w:sz w:val="18"/>
+                <w:szCs w:val="18"/>
+              </w:rPr>
+              <w:t>1.Recieve the data of enroll student.</w:t>
+            </w:r>
+          </w:p>
+          <w:p>
+            <w:pPr>
+              <w:rPr>
+                <w:rFonts w:ascii="Times New Roman" w:hAnsi="Times New Roman" w:cs="Times New Roman"/>
+                <w:sz w:val="18"/>
+                <w:szCs w:val="18"/>
+              </w:rPr>
+            </w:pPr>
+            <w:r>
+              <w:rPr>
+                <w:rFonts w:ascii="Times New Roman" w:hAnsi="Times New Roman" w:cs="Times New Roman"/>
+                <w:sz w:val="18"/>
+                <w:szCs w:val="18"/>
+              </w:rPr>
+              <w:t>2.  Send the data of enroll student to course instructor.</w:t>
+            </w:r>
+          </w:p>
+          <w:p>
+            <w:pPr>
+              <w:rPr>
+                <w:rFonts w:ascii="Times New Roman" w:hAnsi="Times New Roman" w:cs="Times New Roman"/>
+                <w:sz w:val="18"/>
+                <w:szCs w:val="18"/>
+              </w:rPr>
+            </w:pPr>
+          </w:p>
+          <w:p>
+            <w:pPr>
+              <w:rPr>
+                <w:rFonts w:ascii="Times New Roman" w:hAnsi="Times New Roman" w:cs="Times New Roman"/>
+                <w:b/>
+                <w:bCs/>
+                <w:sz w:val="18"/>
+                <w:szCs w:val="18"/>
+              </w:rPr>
+            </w:pPr>
+            <w:r>
+              <w:rPr>
+                <w:rFonts w:ascii="Times New Roman" w:hAnsi="Times New Roman" w:cs="Times New Roman"/>
+                <w:b/>
+                <w:bCs/>
+                <w:sz w:val="18"/>
+                <w:szCs w:val="18"/>
+              </w:rPr>
+              <w:t>Instructor</w:t>
+            </w:r>
+          </w:p>
+          <w:p>
+            <w:pPr>
+              <w:rPr>
+                <w:rFonts w:ascii="Times New Roman" w:hAnsi="Times New Roman" w:cs="Times New Roman"/>
+                <w:sz w:val="18"/>
+                <w:szCs w:val="18"/>
+              </w:rPr>
+            </w:pPr>
+            <w:r>
+              <w:rPr>
+                <w:rFonts w:ascii="Times New Roman" w:hAnsi="Times New Roman" w:cs="Times New Roman"/>
+                <w:sz w:val="18"/>
+                <w:szCs w:val="18"/>
+              </w:rPr>
+              <w:t>1. Receive data of enrolled student.</w:t>
+            </w:r>
+          </w:p>
+          <w:p>
+            <w:pPr>
+              <w:rPr>
+                <w:rFonts w:ascii="Times New Roman" w:hAnsi="Times New Roman" w:cs="Times New Roman"/>
+                <w:sz w:val="18"/>
+                <w:szCs w:val="18"/>
+              </w:rPr>
+            </w:pPr>
+            <w:r>
+              <w:rPr>
+                <w:rFonts w:ascii="Times New Roman" w:hAnsi="Times New Roman" w:cs="Times New Roman"/>
+                <w:sz w:val="18"/>
+                <w:szCs w:val="18"/>
+              </w:rPr>
+              <w:t>2. Add student data in OEB marksheet.</w:t>
+            </w:r>
+          </w:p>
+        </w:tc>
+        <w:tc>
+          <w:tcPr>
+            <w:tcW w:w="1710" w:type="dxa"/>
+            <w:shd w:val="clear" w:color="auto" w:fill="53D2FF"/>
+          </w:tcPr>
+          <w:p>
+            <w:pPr>
+              <w:autoSpaceDE w:val="0"/>
+              <w:autoSpaceDN w:val="0"/>
+              <w:adjustRightInd w:val="0"/>
+              <w:rPr>
+                <w:rFonts w:ascii="Times New Roman" w:hAnsi="Times New Roman" w:cs="Times New Roman"/>
+                <w:b/>
+                <w:bCs/>
+                <w:sz w:val="20"/>
+                <w:szCs w:val="20"/>
+              </w:rPr>
+            </w:pPr>
+            <w:r>
+              <w:rPr>
+                <w:rFonts w:ascii="Times New Roman" w:hAnsi="Times New Roman" w:cs="Times New Roman"/>
+                <w:b/>
+                <w:bCs/>
+                <w:sz w:val="20"/>
+                <w:szCs w:val="20"/>
+              </w:rPr>
+              <w:t>Pen and Paper</w:t>
+            </w:r>
+          </w:p>
+          <w:p>
+            <w:pPr>
+              <w:autoSpaceDE w:val="0"/>
+              <w:autoSpaceDN w:val="0"/>
+              <w:adjustRightInd w:val="0"/>
+              <w:rPr>
+                <w:rFonts w:ascii="Times New Roman" w:hAnsi="Times New Roman" w:cs="Times New Roman"/>
+                <w:sz w:val="20"/>
+                <w:szCs w:val="20"/>
+              </w:rPr>
+            </w:pPr>
+            <w:r>
+              <w:rPr>
+                <w:rFonts w:ascii="Times New Roman" w:hAnsi="Times New Roman" w:cs="Times New Roman"/>
+                <w:sz w:val="20"/>
+                <w:szCs w:val="20"/>
+              </w:rPr>
+              <w:t xml:space="preserve">1. </w:t>
+            </w:r>
+            <w:r>
+              <w:rPr>
+                <w:rFonts w:ascii="Times New Roman" w:hAnsi="Times New Roman" w:cs="Times New Roman"/>
+                <w:sz w:val="20"/>
+                <w:szCs w:val="20"/>
+              </w:rPr>
+              <w:t>Sheet of number of students enrolled for the course.</w:t>
+            </w:r>
+          </w:p>
+          <w:p>
+            <w:pPr>
+              <w:rPr>
+                <w:rFonts w:ascii="Times New Roman" w:hAnsi="Times New Roman" w:cs="Times New Roman"/>
+                <w:sz w:val="18"/>
+                <w:szCs w:val="18"/>
+              </w:rPr>
+            </w:pPr>
+          </w:p>
+        </w:tc>
+        <w:tc>
+          <w:tcPr>
+            <w:tcW w:w="1800" w:type="dxa"/>
+            <w:shd w:val="clear" w:color="auto" w:fill="53D2FF"/>
+          </w:tcPr>
+          <w:p>
+            <w:pPr>
+              <w:autoSpaceDE w:val="0"/>
+              <w:autoSpaceDN w:val="0"/>
+              <w:adjustRightInd w:val="0"/>
+              <w:rPr>
+                <w:rFonts w:ascii="Times New Roman" w:hAnsi="Times New Roman" w:cs="Times New Roman"/>
+                <w:b/>
+                <w:bCs/>
+                <w:sz w:val="20"/>
+                <w:szCs w:val="20"/>
+              </w:rPr>
+            </w:pPr>
+            <w:r>
+              <w:rPr>
+                <w:rFonts w:ascii="Times New Roman" w:hAnsi="Times New Roman" w:cs="Times New Roman"/>
+                <w:b/>
+                <w:bCs/>
+                <w:sz w:val="20"/>
+                <w:szCs w:val="20"/>
+              </w:rPr>
+              <w:t>Computer/ Phone:</w:t>
+            </w:r>
+          </w:p>
+          <w:p>
+            <w:pPr>
+              <w:autoSpaceDE w:val="0"/>
+              <w:autoSpaceDN w:val="0"/>
+              <w:adjustRightInd w:val="0"/>
+              <w:rPr>
+                <w:rFonts w:ascii="Times New Roman" w:hAnsi="Times New Roman" w:cs="Times New Roman"/>
+                <w:sz w:val="20"/>
+                <w:szCs w:val="20"/>
+              </w:rPr>
+            </w:pPr>
+            <w:r>
+              <w:rPr>
+                <w:rFonts w:ascii="Times New Roman" w:hAnsi="Times New Roman" w:cs="Times New Roman"/>
+                <w:sz w:val="20"/>
+                <w:szCs w:val="20"/>
+              </w:rPr>
+              <w:t>1. Uses computers to</w:t>
+            </w:r>
+          </w:p>
+          <w:p>
+            <w:pPr>
+              <w:autoSpaceDE w:val="0"/>
+              <w:autoSpaceDN w:val="0"/>
+              <w:adjustRightInd w:val="0"/>
+              <w:rPr>
+                <w:rFonts w:ascii="Times New Roman" w:hAnsi="Times New Roman" w:cs="Times New Roman"/>
+                <w:sz w:val="20"/>
+                <w:szCs w:val="20"/>
+              </w:rPr>
+            </w:pPr>
+            <w:r>
+              <w:rPr>
+                <w:rFonts w:ascii="Times New Roman" w:hAnsi="Times New Roman" w:cs="Times New Roman"/>
+                <w:sz w:val="20"/>
+                <w:szCs w:val="20"/>
+              </w:rPr>
+              <w:t>make softcopies of</w:t>
+            </w:r>
+          </w:p>
+          <w:p>
+            <w:pPr>
+              <w:autoSpaceDE w:val="0"/>
+              <w:autoSpaceDN w:val="0"/>
+              <w:adjustRightInd w:val="0"/>
+              <w:rPr>
+                <w:rFonts w:ascii="Times New Roman" w:hAnsi="Times New Roman" w:cs="Times New Roman"/>
+                <w:sz w:val="20"/>
+                <w:szCs w:val="20"/>
+              </w:rPr>
+            </w:pPr>
+            <w:r>
+              <w:rPr>
+                <w:rFonts w:ascii="Times New Roman" w:hAnsi="Times New Roman" w:cs="Times New Roman"/>
+                <w:sz w:val="20"/>
+                <w:szCs w:val="20"/>
+              </w:rPr>
+              <w:t>report or sheet of student information enrolled for the course.</w:t>
+            </w:r>
+          </w:p>
+          <w:p>
+            <w:pPr>
+              <w:autoSpaceDE w:val="0"/>
+              <w:autoSpaceDN w:val="0"/>
+              <w:adjustRightInd w:val="0"/>
+              <w:rPr>
+                <w:rFonts w:ascii="Times New Roman" w:hAnsi="Times New Roman" w:cs="Times New Roman"/>
+                <w:b/>
+                <w:bCs/>
+                <w:sz w:val="20"/>
+                <w:szCs w:val="20"/>
+              </w:rPr>
+            </w:pPr>
+            <w:r>
+              <w:rPr>
+                <w:rFonts w:ascii="Times New Roman" w:hAnsi="Times New Roman" w:cs="Times New Roman"/>
+                <w:b/>
+                <w:bCs/>
+                <w:sz w:val="20"/>
+                <w:szCs w:val="20"/>
+              </w:rPr>
+              <w:t>Printer:</w:t>
+            </w:r>
+          </w:p>
+          <w:p>
+            <w:pPr>
+              <w:autoSpaceDE w:val="0"/>
+              <w:autoSpaceDN w:val="0"/>
+              <w:adjustRightInd w:val="0"/>
+              <w:rPr>
+                <w:rFonts w:ascii="Times New Roman" w:hAnsi="Times New Roman" w:cs="Times New Roman"/>
+                <w:sz w:val="20"/>
+                <w:szCs w:val="20"/>
+              </w:rPr>
+            </w:pPr>
+            <w:r>
+              <w:rPr>
+                <w:rFonts w:ascii="Times New Roman" w:hAnsi="Times New Roman" w:cs="Times New Roman"/>
+                <w:sz w:val="20"/>
+                <w:szCs w:val="20"/>
+              </w:rPr>
+              <w:t>1. Print hardcopies of</w:t>
+            </w:r>
+            <w:r>
+              <w:rPr>
+                <w:rFonts w:ascii="Times New Roman" w:hAnsi="Times New Roman" w:cs="Times New Roman"/>
+                <w:sz w:val="20"/>
+                <w:szCs w:val="20"/>
+              </w:rPr>
+              <w:t xml:space="preserve"> report and sheet</w:t>
+            </w:r>
+          </w:p>
+        </w:tc>
+        <w:tc>
+          <w:tcPr>
+            <w:tcW w:w="1530" w:type="dxa"/>
+            <w:shd w:val="clear" w:color="auto" w:fill="53D2FF"/>
+          </w:tcPr>
+          <w:p>
+            <w:pPr>
+              <w:autoSpaceDE w:val="0"/>
+              <w:autoSpaceDN w:val="0"/>
+              <w:adjustRightInd w:val="0"/>
+              <w:rPr>
+                <w:rFonts w:ascii="Times New Roman" w:hAnsi="Times New Roman" w:cs="Times New Roman"/>
+                <w:b/>
+                <w:bCs/>
+                <w:sz w:val="20"/>
+                <w:szCs w:val="20"/>
+              </w:rPr>
+            </w:pPr>
+            <w:r>
+              <w:rPr>
+                <w:rFonts w:ascii="Times New Roman" w:hAnsi="Times New Roman" w:cs="Times New Roman"/>
+                <w:b/>
+                <w:bCs/>
+                <w:sz w:val="20"/>
+                <w:szCs w:val="20"/>
+              </w:rPr>
+              <w:t>Coded Excel</w:t>
+            </w:r>
+          </w:p>
+          <w:p>
+            <w:pPr>
+              <w:autoSpaceDE w:val="0"/>
+              <w:autoSpaceDN w:val="0"/>
+              <w:adjustRightInd w:val="0"/>
+              <w:rPr>
+                <w:rFonts w:ascii="Times New Roman" w:hAnsi="Times New Roman" w:cs="Times New Roman"/>
+                <w:b/>
+                <w:bCs/>
+                <w:sz w:val="20"/>
+                <w:szCs w:val="20"/>
+              </w:rPr>
+            </w:pPr>
+            <w:r>
+              <w:rPr>
+                <w:rFonts w:ascii="Times New Roman" w:hAnsi="Times New Roman" w:cs="Times New Roman"/>
+                <w:b/>
+                <w:bCs/>
+                <w:sz w:val="20"/>
+                <w:szCs w:val="20"/>
+              </w:rPr>
+              <w:t>sheet:</w:t>
+            </w:r>
+          </w:p>
+          <w:p>
+            <w:pPr>
+              <w:autoSpaceDE w:val="0"/>
+              <w:autoSpaceDN w:val="0"/>
+              <w:adjustRightInd w:val="0"/>
+              <w:rPr>
+                <w:rFonts w:ascii="Times New Roman" w:hAnsi="Times New Roman" w:cs="Times New Roman"/>
+                <w:sz w:val="20"/>
+                <w:szCs w:val="20"/>
+              </w:rPr>
+            </w:pPr>
+            <w:r>
+              <w:rPr>
+                <w:rFonts w:ascii="Times New Roman" w:hAnsi="Times New Roman" w:cs="Times New Roman"/>
+                <w:sz w:val="20"/>
+                <w:szCs w:val="20"/>
+              </w:rPr>
+              <w:t>1.</w:t>
+            </w:r>
+            <w:r>
+              <w:rPr>
+                <w:rFonts w:ascii="Times New Roman" w:hAnsi="Times New Roman" w:cs="Times New Roman"/>
+                <w:sz w:val="20"/>
+                <w:szCs w:val="20"/>
+              </w:rPr>
+              <w:t xml:space="preserve">Instructor </w:t>
+            </w:r>
+            <w:r>
+              <w:rPr>
+                <w:rFonts w:ascii="Times New Roman" w:hAnsi="Times New Roman" w:cs="Times New Roman"/>
+                <w:sz w:val="20"/>
+                <w:szCs w:val="20"/>
+              </w:rPr>
+              <w:t>uses</w:t>
+            </w:r>
+          </w:p>
+          <w:p>
+            <w:pPr>
+              <w:autoSpaceDE w:val="0"/>
+              <w:autoSpaceDN w:val="0"/>
+              <w:adjustRightInd w:val="0"/>
+              <w:rPr>
+                <w:rFonts w:ascii="Times New Roman" w:hAnsi="Times New Roman" w:cs="Times New Roman"/>
+                <w:sz w:val="20"/>
+                <w:szCs w:val="20"/>
+              </w:rPr>
+            </w:pPr>
+            <w:r>
+              <w:rPr>
+                <w:rFonts w:ascii="Times New Roman" w:hAnsi="Times New Roman" w:cs="Times New Roman"/>
+                <w:sz w:val="20"/>
+                <w:szCs w:val="20"/>
+              </w:rPr>
+              <w:t>automated excel</w:t>
+            </w:r>
+          </w:p>
+          <w:p>
+            <w:pPr>
+              <w:autoSpaceDE w:val="0"/>
+              <w:autoSpaceDN w:val="0"/>
+              <w:adjustRightInd w:val="0"/>
+              <w:rPr>
+                <w:rFonts w:ascii="Times New Roman" w:hAnsi="Times New Roman" w:cs="Times New Roman"/>
+                <w:sz w:val="20"/>
+                <w:szCs w:val="20"/>
+              </w:rPr>
+            </w:pPr>
+            <w:r>
+              <w:rPr>
+                <w:rFonts w:ascii="Times New Roman" w:hAnsi="Times New Roman" w:cs="Times New Roman"/>
+                <w:sz w:val="20"/>
+                <w:szCs w:val="20"/>
+              </w:rPr>
+              <w:t xml:space="preserve">sheets </w:t>
+            </w:r>
+            <w:r>
+              <w:rPr>
+                <w:rFonts w:ascii="Times New Roman" w:hAnsi="Times New Roman" w:cs="Times New Roman"/>
+                <w:sz w:val="20"/>
+                <w:szCs w:val="20"/>
+              </w:rPr>
+              <w:t>for the semester OEB marksheet.</w:t>
+            </w:r>
+          </w:p>
+          <w:p>
+            <w:pPr>
+              <w:autoSpaceDE w:val="0"/>
+              <w:autoSpaceDN w:val="0"/>
+              <w:adjustRightInd w:val="0"/>
+              <w:rPr>
+                <w:rFonts w:ascii="Times New Roman" w:hAnsi="Times New Roman" w:cs="Times New Roman"/>
+                <w:b/>
+                <w:bCs/>
+                <w:sz w:val="20"/>
+                <w:szCs w:val="20"/>
+              </w:rPr>
+            </w:pPr>
+            <w:r>
+              <w:rPr>
+                <w:rFonts w:ascii="Times New Roman" w:hAnsi="Times New Roman" w:cs="Times New Roman"/>
+                <w:b/>
+                <w:bCs/>
+                <w:sz w:val="20"/>
+                <w:szCs w:val="20"/>
+              </w:rPr>
+              <w:t>MS Word:</w:t>
+            </w:r>
+          </w:p>
+          <w:p>
+            <w:pPr>
+              <w:autoSpaceDE w:val="0"/>
+              <w:autoSpaceDN w:val="0"/>
+              <w:adjustRightInd w:val="0"/>
+              <w:rPr>
+                <w:rFonts w:ascii="Times New Roman" w:hAnsi="Times New Roman" w:cs="Times New Roman"/>
+                <w:sz w:val="20"/>
+                <w:szCs w:val="20"/>
+              </w:rPr>
+            </w:pPr>
+            <w:r>
+              <w:rPr>
+                <w:rFonts w:ascii="Times New Roman" w:hAnsi="Times New Roman" w:cs="Times New Roman"/>
+                <w:sz w:val="20"/>
+                <w:szCs w:val="20"/>
+              </w:rPr>
+              <w:t>1. Used to make</w:t>
+            </w:r>
+          </w:p>
+          <w:p>
+            <w:pPr>
+              <w:autoSpaceDE w:val="0"/>
+              <w:autoSpaceDN w:val="0"/>
+              <w:adjustRightInd w:val="0"/>
+              <w:rPr>
+                <w:rFonts w:ascii="Times New Roman" w:hAnsi="Times New Roman" w:cs="Times New Roman"/>
+                <w:sz w:val="20"/>
+                <w:szCs w:val="20"/>
+              </w:rPr>
+            </w:pPr>
+            <w:r>
+              <w:rPr>
+                <w:rFonts w:ascii="Times New Roman" w:hAnsi="Times New Roman" w:cs="Times New Roman"/>
+                <w:sz w:val="20"/>
+                <w:szCs w:val="20"/>
+              </w:rPr>
+              <w:t>r</w:t>
+            </w:r>
+            <w:r>
+              <w:rPr>
+                <w:rFonts w:ascii="Times New Roman" w:hAnsi="Times New Roman" w:cs="Times New Roman"/>
+                <w:sz w:val="20"/>
+                <w:szCs w:val="20"/>
+              </w:rPr>
+              <w:t>eport</w:t>
+            </w:r>
+          </w:p>
+          <w:p>
+            <w:pPr>
+              <w:rPr>
+                <w:rFonts w:ascii="Times New Roman" w:hAnsi="Times New Roman" w:cs="Times New Roman"/>
+                <w:sz w:val="18"/>
+                <w:szCs w:val="18"/>
+              </w:rPr>
+            </w:pPr>
+            <w:r>
+              <w:rPr>
+                <w:rFonts w:ascii="Times New Roman" w:hAnsi="Times New Roman" w:cs="Times New Roman"/>
+                <w:sz w:val="20"/>
+                <w:szCs w:val="20"/>
+              </w:rPr>
+              <w:t>softcopies.</w:t>
+            </w:r>
+          </w:p>
+        </w:tc>
+        <w:tc>
+          <w:tcPr>
+            <w:tcW w:w="1530" w:type="dxa"/>
+            <w:shd w:val="clear" w:color="auto" w:fill="53D2FF"/>
+          </w:tcPr>
+          <w:p>
+            <w:pPr>
+              <w:autoSpaceDE w:val="0"/>
+              <w:autoSpaceDN w:val="0"/>
+              <w:adjustRightInd w:val="0"/>
+              <w:rPr>
+                <w:rFonts w:ascii="Times New Roman" w:hAnsi="Times New Roman" w:cs="Times New Roman"/>
+                <w:b/>
+                <w:bCs/>
+                <w:sz w:val="20"/>
+                <w:szCs w:val="20"/>
+              </w:rPr>
+            </w:pPr>
+            <w:r>
+              <w:rPr>
+                <w:rFonts w:ascii="Times New Roman" w:hAnsi="Times New Roman" w:cs="Times New Roman"/>
+                <w:b/>
+                <w:bCs/>
+                <w:sz w:val="20"/>
+                <w:szCs w:val="20"/>
+              </w:rPr>
+              <w:t>Department</w:t>
+            </w:r>
+          </w:p>
+          <w:p>
+            <w:pPr>
+              <w:autoSpaceDE w:val="0"/>
+              <w:autoSpaceDN w:val="0"/>
+              <w:adjustRightInd w:val="0"/>
+              <w:rPr>
+                <w:rFonts w:ascii="Times New Roman" w:hAnsi="Times New Roman" w:cs="Times New Roman"/>
+                <w:b/>
+                <w:bCs/>
+                <w:sz w:val="20"/>
+                <w:szCs w:val="20"/>
+              </w:rPr>
+            </w:pPr>
+            <w:r>
+              <w:rPr>
+                <w:rFonts w:ascii="Times New Roman" w:hAnsi="Times New Roman" w:cs="Times New Roman"/>
+                <w:b/>
+                <w:bCs/>
+                <w:sz w:val="20"/>
+                <w:szCs w:val="20"/>
+              </w:rPr>
+              <w:t>Storage:</w:t>
+            </w:r>
+          </w:p>
+          <w:p>
+            <w:pPr>
+              <w:autoSpaceDE w:val="0"/>
+              <w:autoSpaceDN w:val="0"/>
+              <w:adjustRightInd w:val="0"/>
+              <w:rPr>
+                <w:rFonts w:ascii="Times New Roman" w:hAnsi="Times New Roman" w:cs="Times New Roman"/>
+                <w:sz w:val="20"/>
+                <w:szCs w:val="20"/>
+              </w:rPr>
+            </w:pPr>
+            <w:r>
+              <w:rPr>
+                <w:rFonts w:ascii="Times New Roman" w:hAnsi="Times New Roman" w:cs="Times New Roman"/>
+                <w:sz w:val="20"/>
+                <w:szCs w:val="20"/>
+              </w:rPr>
+              <w:t>1. Records of</w:t>
+            </w:r>
+          </w:p>
+          <w:p>
+            <w:pPr>
+              <w:autoSpaceDE w:val="0"/>
+              <w:autoSpaceDN w:val="0"/>
+              <w:adjustRightInd w:val="0"/>
+              <w:rPr>
+                <w:rFonts w:ascii="Times New Roman" w:hAnsi="Times New Roman" w:cs="Times New Roman"/>
+                <w:sz w:val="20"/>
+                <w:szCs w:val="20"/>
+              </w:rPr>
+            </w:pPr>
+            <w:r>
+              <w:rPr>
+                <w:rFonts w:ascii="Times New Roman" w:hAnsi="Times New Roman" w:cs="Times New Roman"/>
+                <w:sz w:val="20"/>
+                <w:szCs w:val="20"/>
+              </w:rPr>
+              <w:t>students’</w:t>
+            </w:r>
+            <w:r>
+              <w:rPr>
+                <w:rFonts w:ascii="Times New Roman" w:hAnsi="Times New Roman" w:cs="Times New Roman"/>
+                <w:sz w:val="20"/>
+                <w:szCs w:val="20"/>
+              </w:rPr>
+              <w:t xml:space="preserve"> enrollment in the course.</w:t>
+            </w:r>
+          </w:p>
+          <w:p>
+            <w:pPr>
+              <w:autoSpaceDE w:val="0"/>
+              <w:autoSpaceDN w:val="0"/>
+              <w:adjustRightInd w:val="0"/>
+              <w:rPr>
+                <w:rFonts w:ascii="Times New Roman" w:hAnsi="Times New Roman" w:cs="Times New Roman"/>
+                <w:sz w:val="20"/>
+                <w:szCs w:val="20"/>
+              </w:rPr>
+            </w:pPr>
+            <w:r>
+              <w:rPr>
+                <w:rFonts w:ascii="Times New Roman" w:hAnsi="Times New Roman" w:cs="Times New Roman"/>
+                <w:sz w:val="20"/>
+                <w:szCs w:val="20"/>
+              </w:rPr>
+              <w:t xml:space="preserve"> </w:t>
+            </w:r>
+          </w:p>
+          <w:p>
+            <w:pPr>
+              <w:autoSpaceDE w:val="0"/>
+              <w:autoSpaceDN w:val="0"/>
+              <w:adjustRightInd w:val="0"/>
+              <w:rPr>
+                <w:rFonts w:ascii="Times New Roman" w:hAnsi="Times New Roman" w:cs="Times New Roman"/>
+                <w:b/>
+                <w:bCs/>
+                <w:sz w:val="20"/>
+                <w:szCs w:val="20"/>
+              </w:rPr>
+            </w:pPr>
+            <w:r>
+              <w:rPr>
+                <w:rFonts w:ascii="Times New Roman" w:hAnsi="Times New Roman" w:cs="Times New Roman"/>
+                <w:b/>
+                <w:bCs/>
+                <w:sz w:val="20"/>
+                <w:szCs w:val="20"/>
+              </w:rPr>
+              <w:t>Registrar’s Office</w:t>
+            </w:r>
+          </w:p>
+          <w:p>
+            <w:pPr>
+              <w:autoSpaceDE w:val="0"/>
+              <w:autoSpaceDN w:val="0"/>
+              <w:adjustRightInd w:val="0"/>
+              <w:rPr>
+                <w:rFonts w:ascii="Times New Roman" w:hAnsi="Times New Roman" w:cs="Times New Roman"/>
+                <w:b/>
+                <w:bCs/>
+                <w:sz w:val="20"/>
+                <w:szCs w:val="20"/>
+              </w:rPr>
+            </w:pPr>
+            <w:r>
+              <w:rPr>
+                <w:rFonts w:ascii="Times New Roman" w:hAnsi="Times New Roman" w:cs="Times New Roman"/>
+                <w:b/>
+                <w:bCs/>
+                <w:sz w:val="20"/>
+                <w:szCs w:val="20"/>
+              </w:rPr>
+              <w:t>Storage:</w:t>
+            </w:r>
+          </w:p>
+          <w:p>
+            <w:pPr>
+              <w:autoSpaceDE w:val="0"/>
+              <w:autoSpaceDN w:val="0"/>
+              <w:adjustRightInd w:val="0"/>
+              <w:rPr>
+                <w:rFonts w:ascii="Times New Roman" w:hAnsi="Times New Roman" w:cs="Times New Roman"/>
+                <w:sz w:val="20"/>
+                <w:szCs w:val="20"/>
+              </w:rPr>
+            </w:pPr>
+            <w:r>
+              <w:rPr>
+                <w:rFonts w:ascii="Times New Roman" w:hAnsi="Times New Roman" w:cs="Times New Roman"/>
+                <w:sz w:val="20"/>
+                <w:szCs w:val="20"/>
+              </w:rPr>
+              <w:t>1.  Records of</w:t>
+            </w:r>
+          </w:p>
+          <w:p>
+            <w:pPr>
+              <w:autoSpaceDE w:val="0"/>
+              <w:autoSpaceDN w:val="0"/>
+              <w:adjustRightInd w:val="0"/>
+              <w:rPr>
+                <w:rFonts w:ascii="Times New Roman" w:hAnsi="Times New Roman" w:cs="Times New Roman"/>
+                <w:sz w:val="20"/>
+                <w:szCs w:val="20"/>
+              </w:rPr>
+            </w:pPr>
+            <w:r>
+              <w:rPr>
+                <w:rFonts w:ascii="Times New Roman" w:hAnsi="Times New Roman" w:cs="Times New Roman"/>
+                <w:sz w:val="20"/>
+                <w:szCs w:val="20"/>
+              </w:rPr>
+              <w:t>students’</w:t>
+            </w:r>
+            <w:r>
+              <w:rPr>
+                <w:rFonts w:ascii="Times New Roman" w:hAnsi="Times New Roman" w:cs="Times New Roman"/>
+                <w:sz w:val="20"/>
+                <w:szCs w:val="20"/>
+              </w:rPr>
+              <w:t xml:space="preserve"> enrollment in the course.</w:t>
+            </w:r>
+          </w:p>
+          <w:p>
+            <w:pPr>
+              <w:rPr>
+                <w:rFonts w:ascii="Times New Roman" w:hAnsi="Times New Roman" w:cs="Times New Roman"/>
+                <w:sz w:val="18"/>
+                <w:szCs w:val="18"/>
+              </w:rPr>
+            </w:pPr>
+          </w:p>
+        </w:tc>
+        <w:tc>
+          <w:tcPr>
+            <w:tcW w:w="1908" w:type="dxa"/>
+            <w:shd w:val="clear" w:color="auto" w:fill="53D2FF"/>
+          </w:tcPr>
+          <w:p>
+            <w:pPr>
+              <w:autoSpaceDE w:val="0"/>
+              <w:autoSpaceDN w:val="0"/>
+              <w:adjustRightInd w:val="0"/>
+              <w:rPr>
+                <w:rFonts w:ascii="Times New Roman" w:hAnsi="Times New Roman" w:cs="Times New Roman"/>
+                <w:b/>
+                <w:bCs/>
+                <w:sz w:val="20"/>
+                <w:szCs w:val="20"/>
+              </w:rPr>
+            </w:pPr>
+            <w:r>
+              <w:rPr>
+                <w:rFonts w:ascii="Times New Roman" w:hAnsi="Times New Roman" w:cs="Times New Roman"/>
+                <w:b/>
+                <w:bCs/>
+                <w:sz w:val="20"/>
+                <w:szCs w:val="20"/>
+              </w:rPr>
+              <w:t>Internet/Mail:</w:t>
+            </w:r>
+          </w:p>
+          <w:p>
+            <w:pPr>
+              <w:autoSpaceDE w:val="0"/>
+              <w:autoSpaceDN w:val="0"/>
+              <w:adjustRightInd w:val="0"/>
+              <w:rPr>
+                <w:rFonts w:ascii="Times New Roman" w:hAnsi="Times New Roman" w:cs="Times New Roman"/>
+                <w:sz w:val="20"/>
+                <w:szCs w:val="20"/>
+              </w:rPr>
+            </w:pPr>
+            <w:r>
+              <w:rPr>
+                <w:rFonts w:ascii="Times New Roman" w:hAnsi="Times New Roman" w:cs="Times New Roman"/>
+                <w:b/>
+                <w:bCs/>
+                <w:sz w:val="20"/>
+                <w:szCs w:val="20"/>
+              </w:rPr>
+              <w:t xml:space="preserve">1. </w:t>
+            </w:r>
+            <w:r>
+              <w:rPr>
+                <w:rFonts w:ascii="Times New Roman" w:hAnsi="Times New Roman" w:cs="Times New Roman"/>
+                <w:sz w:val="20"/>
+                <w:szCs w:val="20"/>
+              </w:rPr>
+              <w:t>An Online platform (such as</w:t>
+            </w:r>
+          </w:p>
+          <w:p>
+            <w:pPr>
+              <w:autoSpaceDE w:val="0"/>
+              <w:autoSpaceDN w:val="0"/>
+              <w:adjustRightInd w:val="0"/>
+              <w:rPr>
+                <w:rFonts w:ascii="Times New Roman" w:hAnsi="Times New Roman" w:cs="Times New Roman"/>
+                <w:sz w:val="20"/>
+                <w:szCs w:val="20"/>
+              </w:rPr>
+            </w:pPr>
+            <w:r>
+              <w:rPr>
+                <w:rFonts w:ascii="Times New Roman" w:hAnsi="Times New Roman" w:cs="Times New Roman"/>
+                <w:sz w:val="20"/>
+                <w:szCs w:val="20"/>
+              </w:rPr>
+              <w:t>Google Sheets) may be used</w:t>
+            </w:r>
+          </w:p>
+          <w:p>
+            <w:pPr>
+              <w:autoSpaceDE w:val="0"/>
+              <w:autoSpaceDN w:val="0"/>
+              <w:adjustRightInd w:val="0"/>
+              <w:rPr>
+                <w:rFonts w:ascii="Times New Roman" w:hAnsi="Times New Roman" w:cs="Times New Roman"/>
+                <w:sz w:val="18"/>
+                <w:szCs w:val="18"/>
+              </w:rPr>
+            </w:pPr>
+            <w:r>
+              <w:rPr>
+                <w:rFonts w:ascii="Times New Roman" w:hAnsi="Times New Roman" w:cs="Times New Roman"/>
+                <w:sz w:val="20"/>
+                <w:szCs w:val="20"/>
+              </w:rPr>
+              <w:t xml:space="preserve">for processing the </w:t>
+            </w:r>
+            <w:r>
+              <w:rPr>
+                <w:rFonts w:ascii="Times New Roman" w:hAnsi="Times New Roman" w:cs="Times New Roman"/>
+                <w:sz w:val="20"/>
+                <w:szCs w:val="20"/>
+              </w:rPr>
+              <w:t>student information data</w:t>
+            </w:r>
+            <w:r>
+              <w:rPr>
+                <w:rFonts w:ascii="Times New Roman" w:hAnsi="Times New Roman" w:cs="Times New Roman"/>
+                <w:sz w:val="20"/>
+                <w:szCs w:val="20"/>
+              </w:rPr>
+              <w:t xml:space="preserve"> spreadsheet.</w:t>
+            </w:r>
+          </w:p>
+        </w:tc>
+      </w:tr>
+    </w:tbl>
+    <w:p>
+      <w:pPr>
+        <w:rPr>
+          <w:rFonts w:ascii="Times New Roman" w:hAnsi="Times New Roman" w:cs="Times New Roman"/>
+          <w:sz w:val="18"/>
+          <w:szCs w:val="18"/>
+        </w:rPr>
+      </w:pPr>
+    </w:p>
+    <w:p>
+      <w:pPr>
+        <w:rPr>
+          <w:rFonts w:ascii="Times New Roman" w:hAnsi="Times New Roman" w:cs="Times New Roman"/>
+          <w:sz w:val="18"/>
+          <w:szCs w:val="18"/>
+        </w:rPr>
+      </w:pPr>
+    </w:p>
     <w:p>
       <w:pPr>
         <w:rPr>
@@ -2740,7 +6048,7 @@
       </w:tr>
       <w:tr>
         <w:trPr>
-          <w:trHeight w:val="11437"/>
+          <w:trHeight w:val="11977"/>
         </w:trPr>
         <w:tc>
           <w:tcPr>
@@ -2854,7 +6162,31 @@
                 <w:sz w:val="18"/>
                 <w:szCs w:val="18"/>
               </w:rPr>
-              <w:t>assignments.</w:t>
+              <w:t>a</w:t>
+            </w:r>
+            <w:r>
+              <w:rPr>
+                <w:rFonts w:ascii="Times New Roman" w:hAnsi="Times New Roman" w:cs="Times New Roman"/>
+                <w:sz w:val="18"/>
+                <w:szCs w:val="18"/>
+              </w:rPr>
+              <w:t>ssignments</w:t>
+            </w:r>
+            <w:r>
+              <w:rPr>
+                <w:rFonts w:ascii="Times New Roman" w:hAnsi="Times New Roman" w:cs="Times New Roman"/>
+                <w:sz w:val="18"/>
+                <w:szCs w:val="18"/>
+              </w:rPr>
+              <w:t xml:space="preserve"> according to course outline</w:t>
+            </w:r>
+            <w:r>
+              <w:rPr>
+                <w:rFonts w:ascii="Times New Roman" w:hAnsi="Times New Roman" w:cs="Times New Roman"/>
+                <w:sz w:val="18"/>
+                <w:szCs w:val="18"/>
+              </w:rPr>
+              <w:t>.</w:t>
             </w:r>
           </w:p>
           <w:p>
@@ -2894,7 +6226,31 @@
                 <w:sz w:val="18"/>
                 <w:szCs w:val="18"/>
               </w:rPr>
-              <w:t>throughout the semester.</w:t>
+              <w:t xml:space="preserve">throughout the </w:t>
+            </w:r>
+            <w:r>
+              <w:rPr>
+                <w:rFonts w:ascii="Times New Roman" w:hAnsi="Times New Roman" w:cs="Times New Roman"/>
+                <w:sz w:val="18"/>
+                <w:szCs w:val="18"/>
+              </w:rPr>
+              <w:t>semester</w:t>
+            </w:r>
+            <w:r>
+              <w:rPr>
+                <w:rFonts w:ascii="Times New Roman" w:hAnsi="Times New Roman" w:cs="Times New Roman"/>
+                <w:sz w:val="18"/>
+                <w:szCs w:val="18"/>
+              </w:rPr>
+              <w:t xml:space="preserve"> according to course outline</w:t>
+            </w:r>
+            <w:r>
+              <w:rPr>
+                <w:rFonts w:ascii="Times New Roman" w:hAnsi="Times New Roman" w:cs="Times New Roman"/>
+                <w:sz w:val="18"/>
+                <w:szCs w:val="18"/>
+              </w:rPr>
+              <w:t>.</w:t>
             </w:r>
           </w:p>
           <w:p>
@@ -3294,7 +6650,15 @@
                 <w:sz w:val="18"/>
                 <w:szCs w:val="18"/>
               </w:rPr>
-              <w:t>8. Grade the student.</w:t>
+              <w:t>8. Grade the student</w:t>
+            </w:r>
+            <w:r>
+              <w:rPr>
+                <w:rFonts w:ascii="Times New Roman" w:hAnsi="Times New Roman" w:cs="Times New Roman"/>
+                <w:sz w:val="18"/>
+                <w:szCs w:val="18"/>
+              </w:rPr>
+              <w:t xml:space="preserve"> according to current mark distribution if no change is needed else adjustment has been made.</w:t>
             </w:r>
           </w:p>
           <w:p>
@@ -4506,6 +7870,7 @@
                 <w:szCs w:val="18"/>
               </w:rPr>
             </w:pPr>
+            <w:bookmarkStart w:id="2" w:name="_Hlk68623203"/>
             <w:r>
               <w:rPr>
                 <w:rFonts w:ascii="Times New Roman" w:hAnsi="Times New Roman" w:cs="Times New Roman"/>
@@ -4514,7 +7879,6 @@
                 <w:sz w:val="32"/>
                 <w:szCs w:val="32"/>
               </w:rPr>
-              <w:lastRenderedPageBreak/>
               <w:t>Process</w:t>
             </w:r>
           </w:p>
@@ -5536,7 +8900,7 @@
                 <w:sz w:val="16"/>
                 <w:szCs w:val="16"/>
               </w:rPr>
-              <w:t>Admin</w:t>
+              <w:t>Registry Office</w:t>
             </w:r>
             <w:r>
               <w:rPr>
@@ -6877,6 +10241,7 @@
           </w:p>
         </w:tc>
       </w:tr>
+      <w:bookmarkEnd w:id="2"/>
     </w:tbl>
     <w:p>
       <w:pPr>
@@ -6985,7 +10350,6 @@
                 <w:sz w:val="32"/>
                 <w:szCs w:val="32"/>
               </w:rPr>
-              <w:lastRenderedPageBreak/>
               <w:t>Process</w:t>
             </w:r>
           </w:p>
@@ -7269,7 +10633,7 @@
       </w:tr>
       <w:tr>
         <w:trPr>
-          <w:trHeight w:val="6646"/>
+          <w:trHeight w:val="11239"/>
         </w:trPr>
         <w:tc>
           <w:tcPr>
@@ -7351,8 +10715,8 @@
               <w:adjustRightInd w:val="0"/>
               <w:rPr>
                 <w:rFonts w:ascii="TimesNewRomanPSMT" w:hAnsi="TimesNewRomanPSMT" w:cs="TimesNewRomanPSMT"/>
-                <w:sz w:val="20"/>
-                <w:szCs w:val="20"/>
+                <w:sz w:val="24"/>
+                <w:szCs w:val="24"/>
               </w:rPr>
             </w:pPr>
             <w:r>
@@ -7360,16 +10724,16 @@
                 <w:rFonts w:ascii="TimesNewRomanPS-BoldMT" w:hAnsi="TimesNewRomanPS-BoldMT" w:cs="TimesNewRomanPS-BoldMT"/>
                 <w:b/>
                 <w:bCs/>
-                <w:sz w:val="20"/>
-                <w:szCs w:val="20"/>
+                <w:sz w:val="24"/>
+                <w:szCs w:val="24"/>
               </w:rPr>
               <w:t>Students</w:t>
             </w:r>
             <w:r>
               <w:rPr>
                 <w:rFonts w:ascii="TimesNewRomanPSMT" w:hAnsi="TimesNewRomanPSMT" w:cs="TimesNewRomanPSMT"/>
-                <w:sz w:val="20"/>
-                <w:szCs w:val="20"/>
+                <w:sz w:val="24"/>
+                <w:szCs w:val="24"/>
               </w:rPr>
               <w:t>:</w:t>
             </w:r>
@@ -7520,30 +10884,318 @@
               <w:autoSpaceDN w:val="0"/>
               <w:adjustRightInd w:val="0"/>
               <w:rPr>
+                <w:rFonts w:ascii="TimesNewRomanPSMT" w:hAnsi="TimesNewRomanPSMT" w:cs="TimesNewRomanPSMT"/>
+                <w:sz w:val="20"/>
+                <w:szCs w:val="20"/>
+              </w:rPr>
+            </w:pPr>
+          </w:p>
+          <w:p>
+            <w:pPr>
+              <w:autoSpaceDE w:val="0"/>
+              <w:autoSpaceDN w:val="0"/>
+              <w:adjustRightInd w:val="0"/>
+              <w:rPr>
+                <w:rFonts w:ascii="TimesNewRomanPSMT" w:hAnsi="TimesNewRomanPSMT" w:cs="TimesNewRomanPSMT"/>
+                <w:b/>
+                <w:bCs/>
+                <w:sz w:val="20"/>
+                <w:szCs w:val="20"/>
+              </w:rPr>
+            </w:pPr>
+            <w:r>
+              <w:rPr>
+                <w:rFonts w:ascii="TimesNewRomanPSMT" w:hAnsi="TimesNewRomanPSMT" w:cs="TimesNewRomanPSMT"/>
+                <w:b/>
+                <w:bCs/>
+                <w:sz w:val="20"/>
+                <w:szCs w:val="20"/>
+              </w:rPr>
+              <w:t>Dean/DOH:</w:t>
+            </w:r>
+          </w:p>
+          <w:p>
+            <w:pPr>
+              <w:autoSpaceDE w:val="0"/>
+              <w:autoSpaceDN w:val="0"/>
+              <w:adjustRightInd w:val="0"/>
+              <w:rPr>
+                <w:rFonts w:ascii="TimesNewRomanPSMT" w:hAnsi="TimesNewRomanPSMT" w:cs="TimesNewRomanPSMT"/>
+                <w:sz w:val="20"/>
+                <w:szCs w:val="20"/>
+              </w:rPr>
+            </w:pPr>
+            <w:r>
+              <w:rPr>
+                <w:rFonts w:ascii="TimesNewRomanPSMT" w:hAnsi="TimesNewRomanPSMT" w:cs="TimesNewRomanPSMT"/>
+                <w:sz w:val="20"/>
+                <w:szCs w:val="20"/>
+              </w:rPr>
+              <w:t>1. Log into IRAS.</w:t>
+            </w:r>
+          </w:p>
+          <w:p>
+            <w:pPr>
+              <w:autoSpaceDE w:val="0"/>
+              <w:autoSpaceDN w:val="0"/>
+              <w:adjustRightInd w:val="0"/>
+              <w:rPr>
+                <w:rFonts w:ascii="TimesNewRomanPSMT" w:hAnsi="TimesNewRomanPSMT" w:cs="TimesNewRomanPSMT"/>
+                <w:sz w:val="20"/>
+                <w:szCs w:val="20"/>
+              </w:rPr>
+            </w:pPr>
+            <w:r>
+              <w:rPr>
+                <w:rFonts w:ascii="TimesNewRomanPSMT" w:hAnsi="TimesNewRomanPSMT" w:cs="TimesNewRomanPSMT"/>
+                <w:sz w:val="20"/>
+                <w:szCs w:val="20"/>
+              </w:rPr>
+              <w:t>2. Search semester wise result</w:t>
+            </w:r>
+          </w:p>
+          <w:p>
+            <w:pPr>
+              <w:autoSpaceDE w:val="0"/>
+              <w:autoSpaceDN w:val="0"/>
+              <w:adjustRightInd w:val="0"/>
+              <w:rPr>
+                <w:rFonts w:ascii="TimesNewRomanPSMT" w:hAnsi="TimesNewRomanPSMT" w:cs="TimesNewRomanPSMT"/>
+                <w:sz w:val="20"/>
+                <w:szCs w:val="20"/>
+              </w:rPr>
+            </w:pPr>
+            <w:r>
+              <w:rPr>
+                <w:rFonts w:ascii="TimesNewRomanPSMT" w:hAnsi="TimesNewRomanPSMT" w:cs="TimesNewRomanPSMT"/>
+                <w:sz w:val="20"/>
+                <w:szCs w:val="20"/>
+              </w:rPr>
+              <w:t>for intended semester for a specific student.</w:t>
+            </w:r>
+          </w:p>
+          <w:p>
+            <w:pPr>
+              <w:autoSpaceDE w:val="0"/>
+              <w:autoSpaceDN w:val="0"/>
+              <w:adjustRightInd w:val="0"/>
+              <w:rPr>
+                <w:rFonts w:ascii="TimesNewRomanPSMT" w:hAnsi="TimesNewRomanPSMT" w:cs="TimesNewRomanPSMT"/>
+                <w:sz w:val="20"/>
+                <w:szCs w:val="20"/>
+              </w:rPr>
+            </w:pPr>
+            <w:r>
+              <w:rPr>
+                <w:rFonts w:ascii="TimesNewRomanPSMT" w:hAnsi="TimesNewRomanPSMT" w:cs="TimesNewRomanPSMT"/>
+                <w:sz w:val="20"/>
+                <w:szCs w:val="20"/>
+              </w:rPr>
+              <w:t>3. See grades for specific</w:t>
+            </w:r>
+          </w:p>
+          <w:p>
+            <w:pPr>
+              <w:autoSpaceDE w:val="0"/>
+              <w:autoSpaceDN w:val="0"/>
+              <w:adjustRightInd w:val="0"/>
+              <w:rPr>
+                <w:rFonts w:ascii="TimesNewRomanPSMT" w:hAnsi="TimesNewRomanPSMT" w:cs="TimesNewRomanPSMT"/>
+                <w:sz w:val="20"/>
+                <w:szCs w:val="20"/>
+              </w:rPr>
+            </w:pPr>
+            <w:r>
+              <w:rPr>
+                <w:rFonts w:ascii="TimesNewRomanPSMT" w:hAnsi="TimesNewRomanPSMT" w:cs="TimesNewRomanPSMT"/>
+                <w:sz w:val="20"/>
+                <w:szCs w:val="20"/>
+              </w:rPr>
+              <w:t>semesters.</w:t>
+            </w:r>
+          </w:p>
+          <w:p>
+            <w:pPr>
+              <w:autoSpaceDE w:val="0"/>
+              <w:autoSpaceDN w:val="0"/>
+              <w:adjustRightInd w:val="0"/>
+              <w:rPr>
+                <w:rFonts w:ascii="TimesNewRomanPSMT" w:hAnsi="TimesNewRomanPSMT" w:cs="TimesNewRomanPSMT"/>
+                <w:sz w:val="20"/>
+                <w:szCs w:val="20"/>
+              </w:rPr>
+            </w:pPr>
+            <w:r>
+              <w:rPr>
+                <w:rFonts w:ascii="TimesNewRomanPSMT" w:hAnsi="TimesNewRomanPSMT" w:cs="TimesNewRomanPSMT"/>
+                <w:sz w:val="20"/>
+                <w:szCs w:val="20"/>
+              </w:rPr>
+              <w:t>4. Download transcript through</w:t>
+            </w:r>
+          </w:p>
+          <w:p>
+            <w:pPr>
+              <w:autoSpaceDE w:val="0"/>
+              <w:autoSpaceDN w:val="0"/>
+              <w:adjustRightInd w:val="0"/>
+              <w:rPr>
+                <w:rFonts w:ascii="TimesNewRomanPSMT" w:hAnsi="TimesNewRomanPSMT" w:cs="TimesNewRomanPSMT"/>
+                <w:sz w:val="20"/>
+                <w:szCs w:val="20"/>
+              </w:rPr>
+            </w:pPr>
+            <w:r>
+              <w:rPr>
+                <w:rFonts w:ascii="TimesNewRomanPSMT" w:hAnsi="TimesNewRomanPSMT" w:cs="TimesNewRomanPSMT"/>
+                <w:sz w:val="20"/>
+                <w:szCs w:val="20"/>
+              </w:rPr>
+              <w:t>browser into hard disk.</w:t>
+            </w:r>
+          </w:p>
+          <w:p>
+            <w:pPr>
+              <w:autoSpaceDE w:val="0"/>
+              <w:autoSpaceDN w:val="0"/>
+              <w:adjustRightInd w:val="0"/>
+              <w:rPr>
+                <w:rFonts w:ascii="TimesNewRomanPSMT" w:hAnsi="TimesNewRomanPSMT" w:cs="TimesNewRomanPSMT"/>
+                <w:b/>
+                <w:bCs/>
+                <w:sz w:val="20"/>
+                <w:szCs w:val="20"/>
+              </w:rPr>
+            </w:pPr>
+          </w:p>
+          <w:p>
+            <w:pPr>
+              <w:autoSpaceDE w:val="0"/>
+              <w:autoSpaceDN w:val="0"/>
+              <w:adjustRightInd w:val="0"/>
+              <w:rPr>
+                <w:rFonts w:ascii="TimesNewRomanPSMT" w:hAnsi="TimesNewRomanPSMT" w:cs="TimesNewRomanPSMT"/>
+                <w:b/>
+                <w:bCs/>
+                <w:sz w:val="20"/>
+                <w:szCs w:val="20"/>
+              </w:rPr>
+            </w:pPr>
+            <w:r>
+              <w:rPr>
+                <w:rFonts w:ascii="TimesNewRomanPSMT" w:hAnsi="TimesNewRomanPSMT" w:cs="TimesNewRomanPSMT"/>
+                <w:b/>
+                <w:bCs/>
+                <w:sz w:val="20"/>
+                <w:szCs w:val="20"/>
+              </w:rPr>
+              <w:t>Faculty/Higher Officials:</w:t>
+            </w:r>
+          </w:p>
+          <w:p>
+            <w:pPr>
+              <w:autoSpaceDE w:val="0"/>
+              <w:autoSpaceDN w:val="0"/>
+              <w:adjustRightInd w:val="0"/>
+              <w:rPr>
+                <w:rFonts w:ascii="TimesNewRomanPSMT" w:hAnsi="TimesNewRomanPSMT" w:cs="TimesNewRomanPSMT"/>
+                <w:sz w:val="20"/>
+                <w:szCs w:val="20"/>
+              </w:rPr>
+            </w:pPr>
+            <w:r>
+              <w:rPr>
+                <w:rFonts w:ascii="TimesNewRomanPSMT" w:hAnsi="TimesNewRomanPSMT" w:cs="TimesNewRomanPSMT"/>
+                <w:sz w:val="20"/>
+                <w:szCs w:val="20"/>
+              </w:rPr>
+              <w:t>1. Request</w:t>
+            </w:r>
+            <w:r>
+              <w:rPr>
+                <w:rFonts w:ascii="TimesNewRomanPSMT" w:hAnsi="TimesNewRomanPSMT" w:cs="TimesNewRomanPSMT"/>
+                <w:sz w:val="20"/>
+                <w:szCs w:val="20"/>
+              </w:rPr>
+              <w:t xml:space="preserve"> register office for transcript of particular student or semester </w:t>
+            </w:r>
+            <w:r>
+              <w:rPr>
+                <w:rFonts w:ascii="TimesNewRomanPSMT" w:hAnsi="TimesNewRomanPSMT" w:cs="TimesNewRomanPSMT"/>
+                <w:sz w:val="20"/>
+                <w:szCs w:val="20"/>
+              </w:rPr>
+              <w:t>of a particular course.</w:t>
+            </w:r>
+          </w:p>
+          <w:p>
+            <w:pPr>
+              <w:autoSpaceDE w:val="0"/>
+              <w:autoSpaceDN w:val="0"/>
+              <w:adjustRightInd w:val="0"/>
+              <w:rPr>
+                <w:rFonts w:ascii="TimesNewRomanPSMT" w:hAnsi="TimesNewRomanPSMT" w:cs="TimesNewRomanPSMT"/>
+                <w:sz w:val="20"/>
+                <w:szCs w:val="20"/>
+              </w:rPr>
+            </w:pPr>
+            <w:r>
+              <w:rPr>
+                <w:rFonts w:ascii="TimesNewRomanPSMT" w:hAnsi="TimesNewRomanPSMT" w:cs="TimesNewRomanPSMT"/>
+                <w:sz w:val="20"/>
+                <w:szCs w:val="20"/>
+              </w:rPr>
+              <w:t>2.  Receive</w:t>
+            </w:r>
+            <w:r>
+              <w:rPr>
+                <w:rFonts w:ascii="TimesNewRomanPSMT" w:hAnsi="TimesNewRomanPSMT" w:cs="TimesNewRomanPSMT"/>
+                <w:sz w:val="20"/>
+                <w:szCs w:val="20"/>
+              </w:rPr>
+              <w:t xml:space="preserve"> transcript of particular student or semester of a particular course.</w:t>
+            </w:r>
+          </w:p>
+          <w:p>
+            <w:pPr>
+              <w:autoSpaceDE w:val="0"/>
+              <w:autoSpaceDN w:val="0"/>
+              <w:adjustRightInd w:val="0"/>
+              <w:rPr>
+                <w:rFonts w:ascii="TimesNewRomanPSMT" w:hAnsi="TimesNewRomanPSMT" w:cs="TimesNewRomanPSMT"/>
+              </w:rPr>
+            </w:pPr>
+          </w:p>
+          <w:p>
+            <w:pPr>
+              <w:autoSpaceDE w:val="0"/>
+              <w:autoSpaceDN w:val="0"/>
+              <w:adjustRightInd w:val="0"/>
+              <w:rPr>
                 <w:rFonts w:ascii="TimesNewRomanPS-BoldMT" w:hAnsi="TimesNewRomanPS-BoldMT" w:cs="TimesNewRomanPS-BoldMT"/>
                 <w:b/>
                 <w:bCs/>
-                <w:sz w:val="20"/>
-                <w:szCs w:val="20"/>
-              </w:rPr>
-            </w:pPr>
+                <w:sz w:val="24"/>
+                <w:szCs w:val="24"/>
+              </w:rPr>
+            </w:pPr>
+            <w:r>
+              <w:rPr>
+                <w:rFonts w:ascii="Times New Roman" w:hAnsi="Times New Roman" w:cs="Times New Roman"/>
+                <w:b/>
+                <w:bCs/>
+                <w:sz w:val="20"/>
+                <w:szCs w:val="20"/>
+              </w:rPr>
+              <w:t>Registry Office</w:t>
+            </w:r>
             <w:r>
               <w:rPr>
                 <w:rFonts w:ascii="TimesNewRomanPS-BoldMT" w:hAnsi="TimesNewRomanPS-BoldMT" w:cs="TimesNewRomanPS-BoldMT"/>
                 <w:b/>
                 <w:bCs/>
-                <w:sz w:val="20"/>
-                <w:szCs w:val="20"/>
-              </w:rPr>
-              <w:t>Admin</w:t>
-            </w:r>
-            <w:r>
-              <w:rPr>
-                <w:rFonts w:ascii="TimesNewRomanPS-BoldMT" w:hAnsi="TimesNewRomanPS-BoldMT" w:cs="TimesNewRomanPS-BoldMT"/>
-                <w:b/>
-                <w:bCs/>
-                <w:sz w:val="20"/>
-                <w:szCs w:val="20"/>
+                <w:sz w:val="24"/>
+                <w:szCs w:val="24"/>
               </w:rPr>
               <w:t>:</w:t>
             </w:r>
@@ -7627,9 +11279,9 @@
           <w:p>
             <w:pPr>
               <w:rPr>
-                <w:rFonts w:ascii="Times New Roman" w:hAnsi="Times New Roman" w:cs="Times New Roman"/>
-                <w:sz w:val="18"/>
-                <w:szCs w:val="18"/>
+                <w:rFonts w:ascii="TimesNewRomanPSMT" w:hAnsi="TimesNewRomanPSMT" w:cs="TimesNewRomanPSMT"/>
+                <w:sz w:val="20"/>
+                <w:szCs w:val="20"/>
               </w:rPr>
             </w:pPr>
             <w:r>
@@ -7639,6 +11291,23 @@
                 <w:szCs w:val="20"/>
               </w:rPr>
               <w:t>3. Download their transcripts.</w:t>
+            </w:r>
+          </w:p>
+          <w:p>
+            <w:pPr>
+              <w:rPr>
+                <w:rFonts w:ascii="Times New Roman" w:hAnsi="Times New Roman" w:cs="Times New Roman"/>
+                <w:sz w:val="18"/>
+                <w:szCs w:val="18"/>
+              </w:rPr>
+            </w:pPr>
+            <w:r>
+              <w:rPr>
+                <w:rFonts w:ascii="TimesNewRomanPSMT" w:hAnsi="TimesNewRomanPSMT" w:cs="TimesNewRomanPSMT"/>
+                <w:sz w:val="20"/>
+                <w:szCs w:val="20"/>
+              </w:rPr>
+              <w:t>4. Send transcript</w:t>
             </w:r>
           </w:p>
         </w:tc>
@@ -8847,114 +12516,6 @@
         </w:tc>
       </w:tr>
     </w:tbl>
-    <w:p>
-      <w:pPr>
-        <w:rPr>
-          <w:rFonts w:ascii="Times New Roman" w:hAnsi="Times New Roman" w:cs="Times New Roman"/>
-          <w:b/>
-          <w:bCs/>
-        </w:rPr>
-      </w:pPr>
-    </w:p>
-    <w:p>
-      <w:pPr>
-        <w:rPr>
-          <w:rFonts w:ascii="Times New Roman" w:hAnsi="Times New Roman" w:cs="Times New Roman"/>
-          <w:b/>
-          <w:bCs/>
-        </w:rPr>
-      </w:pPr>
-    </w:p>
-    <w:p>
-      <w:pPr>
-        <w:rPr>
-          <w:rFonts w:ascii="Times New Roman" w:hAnsi="Times New Roman" w:cs="Times New Roman"/>
-          <w:b/>
-          <w:bCs/>
-        </w:rPr>
-      </w:pPr>
-    </w:p>
-    <w:p>
-      <w:pPr>
-        <w:rPr>
-          <w:rFonts w:ascii="Times New Roman" w:hAnsi="Times New Roman" w:cs="Times New Roman"/>
-          <w:b/>
-          <w:bCs/>
-        </w:rPr>
-      </w:pPr>
-    </w:p>
-    <w:p>
-      <w:pPr>
-        <w:rPr>
-          <w:rFonts w:ascii="Times New Roman" w:hAnsi="Times New Roman" w:cs="Times New Roman"/>
-          <w:b/>
-          <w:bCs/>
-        </w:rPr>
-      </w:pPr>
-    </w:p>
-    <w:p>
-      <w:pPr>
-        <w:rPr>
-          <w:rFonts w:ascii="Times New Roman" w:hAnsi="Times New Roman" w:cs="Times New Roman"/>
-          <w:b/>
-          <w:bCs/>
-        </w:rPr>
-      </w:pPr>
-    </w:p>
-    <w:p>
-      <w:pPr>
-        <w:rPr>
-          <w:rFonts w:ascii="Times New Roman" w:hAnsi="Times New Roman" w:cs="Times New Roman"/>
-          <w:b/>
-          <w:bCs/>
-        </w:rPr>
-      </w:pPr>
-    </w:p>
-    <w:p>
-      <w:pPr>
-        <w:rPr>
-          <w:rFonts w:ascii="Times New Roman" w:hAnsi="Times New Roman" w:cs="Times New Roman"/>
-          <w:b/>
-          <w:bCs/>
-        </w:rPr>
-      </w:pPr>
-    </w:p>
-    <w:p>
-      <w:pPr>
-        <w:rPr>
-          <w:rFonts w:ascii="Times New Roman" w:hAnsi="Times New Roman" w:cs="Times New Roman"/>
-          <w:b/>
-          <w:bCs/>
-        </w:rPr>
-      </w:pPr>
-    </w:p>
-    <w:p>
-      <w:pPr>
-        <w:rPr>
-          <w:rFonts w:ascii="Times New Roman" w:hAnsi="Times New Roman" w:cs="Times New Roman"/>
-          <w:b/>
-          <w:bCs/>
-        </w:rPr>
-      </w:pPr>
-    </w:p>
-    <w:p>
-      <w:pPr>
-        <w:rPr>
-          <w:rFonts w:ascii="Times New Roman" w:hAnsi="Times New Roman" w:cs="Times New Roman"/>
-          <w:b/>
-          <w:bCs/>
-        </w:rPr>
-      </w:pPr>
-    </w:p>
-    <w:p>
-      <w:pPr>
-        <w:rPr>
-          <w:rFonts w:ascii="Times New Roman" w:hAnsi="Times New Roman" w:cs="Times New Roman"/>
-          <w:b/>
-          <w:bCs/>
-        </w:rPr>
-      </w:pPr>
-    </w:p>
     <w:p>
       <w:pPr>
         <w:rPr>
@@ -8999,8 +12560,8 @@
         <w:tblLook w:val="04A0" w:firstRow="1" w:lastRow="0" w:firstColumn="1" w:lastColumn="0" w:noHBand="0" w:noVBand="1"/>
       </w:tblPr>
       <w:tblGrid>
-        <w:gridCol w:w="1250"/>
-        <w:gridCol w:w="1700"/>
+        <w:gridCol w:w="1249"/>
+        <w:gridCol w:w="1701"/>
         <w:gridCol w:w="1621"/>
         <w:gridCol w:w="1772"/>
         <w:gridCol w:w="1451"/>
@@ -10140,14 +13701,17 @@
               <w:autoSpaceDN w:val="0"/>
               <w:adjustRightInd w:val="0"/>
               <w:rPr>
-                <w:rFonts w:ascii="TimesNewRomanPS-BoldMT" w:hAnsi="TimesNewRomanPS-BoldMT" w:cs="TimesNewRomanPS-BoldMT"/>
-                <w:b/>
-                <w:bCs/>
+                <w:rFonts w:ascii="TimesNewRomanPSMT" w:hAnsi="TimesNewRomanPSMT" w:cs="TimesNewRomanPSMT"/>
                 <w:sz w:val="16"/>
                 <w:szCs w:val="16"/>
               </w:rPr>
             </w:pPr>
-            <w:r>
+          </w:p>
+          <w:p>
+            <w:pPr>
+              <w:autoSpaceDE w:val="0"/>
+              <w:autoSpaceDN w:val="0"/>
+              <w:adjustRightInd w:val="0"/>
               <w:rPr>
                 <w:rFonts w:ascii="TimesNewRomanPS-BoldMT" w:hAnsi="TimesNewRomanPS-BoldMT" w:cs="TimesNewRomanPS-BoldMT"/>
                 <w:b/>
@@ -10155,76 +13719,68 @@
                 <w:sz w:val="16"/>
                 <w:szCs w:val="16"/>
               </w:rPr>
-              <w:t>Departmental Staff:</w:t>
-            </w:r>
-          </w:p>
-          <w:p>
-            <w:pPr>
-              <w:autoSpaceDE w:val="0"/>
-              <w:autoSpaceDN w:val="0"/>
-              <w:adjustRightInd w:val="0"/>
-              <w:rPr>
-                <w:rFonts w:ascii="TimesNewRomanPSMT" w:hAnsi="TimesNewRomanPSMT" w:cs="TimesNewRomanPSMT"/>
+            </w:pPr>
+            <w:r>
+              <w:rPr>
+                <w:rFonts w:ascii="TimesNewRomanPS-BoldMT" w:hAnsi="TimesNewRomanPS-BoldMT" w:cs="TimesNewRomanPS-BoldMT"/>
+                <w:b/>
+                <w:bCs/>
                 <w:sz w:val="16"/>
                 <w:szCs w:val="16"/>
               </w:rPr>
-            </w:pPr>
-            <w:r>
+              <w:t>Departmental Staff:</w:t>
+            </w:r>
+          </w:p>
+          <w:p>
+            <w:pPr>
+              <w:autoSpaceDE w:val="0"/>
+              <w:autoSpaceDN w:val="0"/>
+              <w:adjustRightInd w:val="0"/>
               <w:rPr>
                 <w:rFonts w:ascii="TimesNewRomanPSMT" w:hAnsi="TimesNewRomanPSMT" w:cs="TimesNewRomanPSMT"/>
                 <w:sz w:val="16"/>
                 <w:szCs w:val="16"/>
               </w:rPr>
-              <w:t>1. Gather necessary OBE Marksheets,</w:t>
-            </w:r>
-          </w:p>
-          <w:p>
-            <w:pPr>
-              <w:autoSpaceDE w:val="0"/>
-              <w:autoSpaceDN w:val="0"/>
-              <w:adjustRightInd w:val="0"/>
+            </w:pPr>
+            <w:r>
               <w:rPr>
                 <w:rFonts w:ascii="TimesNewRomanPSMT" w:hAnsi="TimesNewRomanPSMT" w:cs="TimesNewRomanPSMT"/>
                 <w:sz w:val="16"/>
                 <w:szCs w:val="16"/>
               </w:rPr>
-            </w:pPr>
-            <w:r>
+              <w:t>1. Gather necessary OBE Marksheets,</w:t>
+            </w:r>
+          </w:p>
+          <w:p>
+            <w:pPr>
+              <w:autoSpaceDE w:val="0"/>
+              <w:autoSpaceDN w:val="0"/>
+              <w:adjustRightInd w:val="0"/>
               <w:rPr>
                 <w:rFonts w:ascii="TimesNewRomanPSMT" w:hAnsi="TimesNewRomanPSMT" w:cs="TimesNewRomanPSMT"/>
                 <w:sz w:val="16"/>
                 <w:szCs w:val="16"/>
               </w:rPr>
-              <w:t>Assessment Reports &amp; other documents.</w:t>
-            </w:r>
-          </w:p>
-          <w:p>
-            <w:pPr>
-              <w:autoSpaceDE w:val="0"/>
-              <w:autoSpaceDN w:val="0"/>
-              <w:adjustRightInd w:val="0"/>
+            </w:pPr>
+            <w:r>
               <w:rPr>
                 <w:rFonts w:ascii="TimesNewRomanPSMT" w:hAnsi="TimesNewRomanPSMT" w:cs="TimesNewRomanPSMT"/>
                 <w:sz w:val="16"/>
                 <w:szCs w:val="16"/>
               </w:rPr>
-            </w:pPr>
-            <w:r>
+              <w:t>Assessment Reports &amp; other documents.</w:t>
+            </w:r>
+          </w:p>
+          <w:p>
+            <w:pPr>
+              <w:autoSpaceDE w:val="0"/>
+              <w:autoSpaceDN w:val="0"/>
+              <w:adjustRightInd w:val="0"/>
               <w:rPr>
                 <w:rFonts w:ascii="TimesNewRomanPSMT" w:hAnsi="TimesNewRomanPSMT" w:cs="TimesNewRomanPSMT"/>
                 <w:sz w:val="16"/>
                 <w:szCs w:val="16"/>
               </w:rPr>
-              <w:t>2. Provide all the necessary documents to</w:t>
-            </w:r>
-          </w:p>
-          <w:p>
-            <w:pPr>
-              <w:rPr>
-                <w:rFonts w:ascii="Times New Roman" w:hAnsi="Times New Roman" w:cs="Times New Roman"/>
-                <w:sz w:val="18"/>
-                <w:szCs w:val="18"/>
-              </w:rPr>
             </w:pPr>
             <w:r>
               <w:rPr>
@@ -10232,7 +13788,301 @@
                 <w:sz w:val="16"/>
                 <w:szCs w:val="16"/>
               </w:rPr>
+              <w:t>2. Provide all the necessary documents to</w:t>
+            </w:r>
+          </w:p>
+          <w:p>
+            <w:pPr>
+              <w:rPr>
+                <w:rFonts w:ascii="TimesNewRomanPSMT" w:hAnsi="TimesNewRomanPSMT" w:cs="TimesNewRomanPSMT"/>
+                <w:sz w:val="16"/>
+                <w:szCs w:val="16"/>
+              </w:rPr>
+            </w:pPr>
+            <w:r>
+              <w:rPr>
+                <w:rFonts w:ascii="TimesNewRomanPSMT" w:hAnsi="TimesNewRomanPSMT" w:cs="TimesNewRomanPSMT"/>
+                <w:sz w:val="16"/>
+                <w:szCs w:val="16"/>
+              </w:rPr>
               <w:t>govt. officials.</w:t>
+            </w:r>
+          </w:p>
+          <w:p>
+            <w:pPr>
+              <w:rPr>
+                <w:rFonts w:ascii="TimesNewRomanPSMT" w:hAnsi="TimesNewRomanPSMT" w:cs="TimesNewRomanPSMT"/>
+                <w:sz w:val="16"/>
+                <w:szCs w:val="16"/>
+              </w:rPr>
+            </w:pPr>
+          </w:p>
+          <w:p>
+            <w:pPr>
+              <w:rPr>
+                <w:rFonts w:ascii="TimesNewRomanPSMT" w:hAnsi="TimesNewRomanPSMT" w:cs="TimesNewRomanPSMT"/>
+                <w:sz w:val="16"/>
+                <w:szCs w:val="16"/>
+              </w:rPr>
+            </w:pPr>
+          </w:p>
+          <w:p>
+            <w:pPr>
+              <w:rPr>
+                <w:rFonts w:ascii="TimesNewRomanPSMT" w:hAnsi="TimesNewRomanPSMT" w:cs="TimesNewRomanPSMT"/>
+                <w:sz w:val="16"/>
+                <w:szCs w:val="16"/>
+              </w:rPr>
+            </w:pPr>
+          </w:p>
+          <w:p>
+            <w:pPr>
+              <w:rPr>
+                <w:rFonts w:ascii="TimesNewRomanPSMT" w:hAnsi="TimesNewRomanPSMT" w:cs="TimesNewRomanPSMT"/>
+                <w:sz w:val="16"/>
+                <w:szCs w:val="16"/>
+              </w:rPr>
+            </w:pPr>
+          </w:p>
+          <w:p>
+            <w:pPr>
+              <w:rPr>
+                <w:rFonts w:ascii="TimesNewRomanPSMT" w:hAnsi="TimesNewRomanPSMT" w:cs="TimesNewRomanPSMT"/>
+                <w:sz w:val="16"/>
+                <w:szCs w:val="16"/>
+              </w:rPr>
+            </w:pPr>
+          </w:p>
+          <w:p>
+            <w:pPr>
+              <w:rPr>
+                <w:rFonts w:ascii="TimesNewRomanPSMT" w:hAnsi="TimesNewRomanPSMT" w:cs="TimesNewRomanPSMT"/>
+                <w:sz w:val="16"/>
+                <w:szCs w:val="16"/>
+              </w:rPr>
+            </w:pPr>
+          </w:p>
+          <w:p>
+            <w:pPr>
+              <w:rPr>
+                <w:rFonts w:ascii="TimesNewRomanPSMT" w:hAnsi="TimesNewRomanPSMT" w:cs="TimesNewRomanPSMT"/>
+                <w:sz w:val="16"/>
+                <w:szCs w:val="16"/>
+              </w:rPr>
+            </w:pPr>
+          </w:p>
+          <w:p>
+            <w:pPr>
+              <w:rPr>
+                <w:rFonts w:ascii="TimesNewRomanPSMT" w:hAnsi="TimesNewRomanPSMT" w:cs="TimesNewRomanPSMT"/>
+                <w:sz w:val="16"/>
+                <w:szCs w:val="16"/>
+              </w:rPr>
+            </w:pPr>
+          </w:p>
+          <w:p>
+            <w:pPr>
+              <w:autoSpaceDE w:val="0"/>
+              <w:autoSpaceDN w:val="0"/>
+              <w:adjustRightInd w:val="0"/>
+              <w:rPr>
+                <w:rFonts w:ascii="TimesNewRomanPSMT" w:hAnsi="TimesNewRomanPSMT" w:cs="TimesNewRomanPSMT"/>
+                <w:b/>
+                <w:bCs/>
+                <w:sz w:val="16"/>
+                <w:szCs w:val="16"/>
+              </w:rPr>
+            </w:pPr>
+            <w:r>
+              <w:rPr>
+                <w:rFonts w:ascii="TimesNewRomanPSMT" w:hAnsi="TimesNewRomanPSMT" w:cs="TimesNewRomanPSMT"/>
+                <w:b/>
+                <w:bCs/>
+                <w:sz w:val="16"/>
+                <w:szCs w:val="16"/>
+              </w:rPr>
+              <w:lastRenderedPageBreak/>
+              <w:t>Faculty/Higher Officials:</w:t>
+            </w:r>
+          </w:p>
+          <w:p>
+            <w:pPr>
+              <w:autoSpaceDE w:val="0"/>
+              <w:autoSpaceDN w:val="0"/>
+              <w:adjustRightInd w:val="0"/>
+              <w:rPr>
+                <w:rFonts w:ascii="TimesNewRomanPSMT" w:hAnsi="TimesNewRomanPSMT" w:cs="TimesNewRomanPSMT"/>
+                <w:sz w:val="16"/>
+                <w:szCs w:val="16"/>
+              </w:rPr>
+            </w:pPr>
+            <w:r>
+              <w:rPr>
+                <w:rFonts w:ascii="TimesNewRomanPSMT" w:hAnsi="TimesNewRomanPSMT" w:cs="TimesNewRomanPSMT"/>
+                <w:sz w:val="16"/>
+                <w:szCs w:val="16"/>
+              </w:rPr>
+              <w:t xml:space="preserve">1. Request register office for </w:t>
+            </w:r>
+            <w:r>
+              <w:rPr>
+                <w:rFonts w:ascii="TimesNewRomanPSMT" w:hAnsi="TimesNewRomanPSMT" w:cs="TimesNewRomanPSMT"/>
+                <w:sz w:val="16"/>
+                <w:szCs w:val="16"/>
+              </w:rPr>
+              <w:t>OBE marksheet</w:t>
+            </w:r>
+            <w:r>
+              <w:rPr>
+                <w:rFonts w:ascii="TimesNewRomanPSMT" w:hAnsi="TimesNewRomanPSMT" w:cs="TimesNewRomanPSMT"/>
+                <w:sz w:val="16"/>
+                <w:szCs w:val="16"/>
+              </w:rPr>
+              <w:t xml:space="preserve"> semester of a particular course.</w:t>
+            </w:r>
+          </w:p>
+          <w:p>
+            <w:pPr>
+              <w:autoSpaceDE w:val="0"/>
+              <w:autoSpaceDN w:val="0"/>
+              <w:adjustRightInd w:val="0"/>
+              <w:rPr>
+                <w:rFonts w:ascii="TimesNewRomanPSMT" w:hAnsi="TimesNewRomanPSMT" w:cs="TimesNewRomanPSMT"/>
+                <w:sz w:val="16"/>
+                <w:szCs w:val="16"/>
+              </w:rPr>
+            </w:pPr>
+            <w:r>
+              <w:rPr>
+                <w:rFonts w:ascii="TimesNewRomanPSMT" w:hAnsi="TimesNewRomanPSMT" w:cs="TimesNewRomanPSMT"/>
+                <w:sz w:val="16"/>
+                <w:szCs w:val="16"/>
+              </w:rPr>
+              <w:t xml:space="preserve">2.  Receive </w:t>
+            </w:r>
+            <w:r>
+              <w:rPr>
+                <w:rFonts w:ascii="TimesNewRomanPSMT" w:hAnsi="TimesNewRomanPSMT" w:cs="TimesNewRomanPSMT"/>
+                <w:sz w:val="16"/>
+                <w:szCs w:val="16"/>
+              </w:rPr>
+              <w:t>OBE marksheet</w:t>
+            </w:r>
+            <w:r>
+              <w:rPr>
+                <w:rFonts w:ascii="TimesNewRomanPSMT" w:hAnsi="TimesNewRomanPSMT" w:cs="TimesNewRomanPSMT"/>
+                <w:sz w:val="16"/>
+                <w:szCs w:val="16"/>
+              </w:rPr>
+              <w:t xml:space="preserve"> semester of a particular course.</w:t>
+            </w:r>
+          </w:p>
+          <w:p>
+            <w:pPr>
+              <w:rPr>
+                <w:rFonts w:ascii="TimesNewRomanPSMT" w:hAnsi="TimesNewRomanPSMT" w:cs="TimesNewRomanPSMT"/>
+                <w:sz w:val="12"/>
+                <w:szCs w:val="12"/>
+              </w:rPr>
+            </w:pPr>
+          </w:p>
+          <w:p>
+            <w:pPr>
+              <w:autoSpaceDE w:val="0"/>
+              <w:autoSpaceDN w:val="0"/>
+              <w:adjustRightInd w:val="0"/>
+              <w:rPr>
+                <w:rFonts w:ascii="TimesNewRomanPS-BoldMT" w:hAnsi="TimesNewRomanPS-BoldMT" w:cs="TimesNewRomanPS-BoldMT"/>
+                <w:b/>
+                <w:bCs/>
+                <w:sz w:val="20"/>
+                <w:szCs w:val="20"/>
+              </w:rPr>
+            </w:pPr>
+            <w:r>
+              <w:rPr>
+                <w:rFonts w:ascii="Times New Roman" w:hAnsi="Times New Roman" w:cs="Times New Roman"/>
+                <w:b/>
+                <w:bCs/>
+                <w:sz w:val="16"/>
+                <w:szCs w:val="16"/>
+              </w:rPr>
+              <w:t>Registry Office</w:t>
+            </w:r>
+            <w:r>
+              <w:rPr>
+                <w:rFonts w:ascii="TimesNewRomanPS-BoldMT" w:hAnsi="TimesNewRomanPS-BoldMT" w:cs="TimesNewRomanPS-BoldMT"/>
+                <w:b/>
+                <w:bCs/>
+                <w:sz w:val="20"/>
+                <w:szCs w:val="20"/>
+              </w:rPr>
+              <w:t>:</w:t>
+            </w:r>
+          </w:p>
+          <w:p>
+            <w:pPr>
+              <w:autoSpaceDE w:val="0"/>
+              <w:autoSpaceDN w:val="0"/>
+              <w:adjustRightInd w:val="0"/>
+              <w:rPr>
+                <w:rFonts w:ascii="TimesNewRomanPSMT" w:hAnsi="TimesNewRomanPSMT" w:cs="TimesNewRomanPSMT"/>
+                <w:sz w:val="16"/>
+                <w:szCs w:val="16"/>
+              </w:rPr>
+            </w:pPr>
+            <w:r>
+              <w:rPr>
+                <w:rFonts w:ascii="TimesNewRomanPSMT" w:hAnsi="TimesNewRomanPSMT" w:cs="TimesNewRomanPSMT"/>
+                <w:sz w:val="16"/>
+                <w:szCs w:val="16"/>
+              </w:rPr>
+              <w:t>1. Access IRAS.</w:t>
+            </w:r>
+          </w:p>
+          <w:p>
+            <w:pPr>
+              <w:autoSpaceDE w:val="0"/>
+              <w:autoSpaceDN w:val="0"/>
+              <w:adjustRightInd w:val="0"/>
+              <w:rPr>
+                <w:rFonts w:ascii="TimesNewRomanPSMT" w:hAnsi="TimesNewRomanPSMT" w:cs="TimesNewRomanPSMT"/>
+                <w:sz w:val="16"/>
+                <w:szCs w:val="16"/>
+              </w:rPr>
+            </w:pPr>
+            <w:r>
+              <w:rPr>
+                <w:rFonts w:ascii="TimesNewRomanPSMT" w:hAnsi="TimesNewRomanPSMT" w:cs="TimesNewRomanPSMT"/>
+                <w:sz w:val="16"/>
+                <w:szCs w:val="16"/>
+              </w:rPr>
+              <w:t>2.</w:t>
+            </w:r>
+            <w:r>
+              <w:rPr>
+                <w:rFonts w:ascii="TimesNewRomanPSMT" w:hAnsi="TimesNewRomanPSMT" w:cs="TimesNewRomanPSMT"/>
+                <w:sz w:val="16"/>
+                <w:szCs w:val="16"/>
+              </w:rPr>
+              <w:t xml:space="preserve"> Gather OBE marksheet from database.</w:t>
+            </w:r>
+          </w:p>
+          <w:p>
+            <w:pPr>
+              <w:rPr>
+                <w:rFonts w:ascii="Times New Roman" w:hAnsi="Times New Roman" w:cs="Times New Roman"/>
+                <w:sz w:val="18"/>
+                <w:szCs w:val="18"/>
+              </w:rPr>
+            </w:pPr>
+            <w:r>
+              <w:rPr>
+                <w:rFonts w:ascii="TimesNewRomanPSMT" w:hAnsi="TimesNewRomanPSMT" w:cs="TimesNewRomanPSMT"/>
+                <w:sz w:val="16"/>
+                <w:szCs w:val="16"/>
+              </w:rPr>
+              <w:t>3. Send OBE marksheet.</w:t>
             </w:r>
           </w:p>
         </w:tc>
@@ -10262,6 +14112,7 @@
                 <w:sz w:val="20"/>
                 <w:szCs w:val="20"/>
               </w:rPr>
+              <w:lastRenderedPageBreak/>
               <w:t>Pen and Paper:</w:t>
             </w:r>
           </w:p>
@@ -10483,23 +14334,13 @@
                 <w:szCs w:val="20"/>
               </w:rPr>
             </w:pPr>
-            <w:proofErr w:type="gramStart"/>
-            <w:r>
-              <w:rPr>
-                <w:rFonts w:ascii="TimesNewRomanPSMT" w:hAnsi="TimesNewRomanPSMT" w:cs="TimesNewRomanPSMT"/>
-                <w:sz w:val="20"/>
-                <w:szCs w:val="20"/>
-              </w:rPr>
-              <w:t>Reports</w:t>
-            </w:r>
-            <w:proofErr w:type="gramEnd"/>
-            <w:r>
-              <w:rPr>
-                <w:rFonts w:ascii="TimesNewRomanPSMT" w:hAnsi="TimesNewRomanPSMT" w:cs="TimesNewRomanPSMT"/>
-                <w:sz w:val="20"/>
-                <w:szCs w:val="20"/>
-              </w:rPr>
-              <w:t xml:space="preserve"> softcopies.</w:t>
+            <w:r>
+              <w:rPr>
+                <w:rFonts w:ascii="TimesNewRomanPSMT" w:hAnsi="TimesNewRomanPSMT" w:cs="TimesNewRomanPSMT"/>
+                <w:sz w:val="20"/>
+                <w:szCs w:val="20"/>
+              </w:rPr>
+              <w:t>Reports softcopies.</w:t>
             </w:r>
           </w:p>
           <w:p>
@@ -11110,6 +14951,7 @@
                 <w:szCs w:val="18"/>
               </w:rPr>
             </w:pPr>
+            <w:bookmarkStart w:id="3" w:name="_Hlk68623154"/>
             <w:r>
               <w:rPr>
                 <w:rFonts w:ascii="Times New Roman" w:hAnsi="Times New Roman" w:cs="Times New Roman"/>
@@ -12489,6 +16331,7 @@
           </w:p>
         </w:tc>
       </w:tr>
+      <w:bookmarkEnd w:id="3"/>
     </w:tbl>
     <w:p>
       <w:pPr>
@@ -13071,6 +16914,14 @@
       <w:contextualSpacing/>
     </w:pPr>
   </w:style>
+  <w:style w:type="character" w:styleId="LineNumber">
+    <w:name w:val="line number"/>
+    <w:basedOn w:val="DefaultParagraphFont"/>
+    <w:uiPriority w:val="99"/>
+    <w:semiHidden/>
+    <w:unhideWhenUsed/>
+    <w:rsid w:val="002C0B51"/>
+  </w:style>
 </w:styles>
 </file>
 
